--- a/TEMP/input/p017r_GC_FP_+MHS_+_G1/tc_p017r.docx
+++ b/TEMP/input/p017r_GC_FP_+MHS_+_G1/tc_p017r.docx
@@ -6232,36 +6232,14 @@
     <w:rPrDefault>
       <w:rPr>
         <w:rFonts w:ascii="Arial" w:cs="Arial" w:eastAsia="Arial" w:hAnsi="Arial"/>
-        <w:b w:val="0"/>
-        <w:i w:val="0"/>
-        <w:smallCaps w:val="0"/>
-        <w:strike w:val="0"/>
-        <w:color w:val="000000"/>
         <w:sz w:val="22"/>
         <w:szCs w:val="22"/>
-        <w:u w:val="none"/>
-        <w:shd w:fill="auto" w:val="clear"/>
-        <w:vertAlign w:val="baseline"/>
         <w:lang w:val="en"/>
       </w:rPr>
     </w:rPrDefault>
     <w:pPrDefault>
       <w:pPr>
-        <w:keepNext w:val="0"/>
-        <w:keepLines w:val="0"/>
-        <w:widowControl w:val="1"/>
-        <w:pBdr>
-          <w:top w:space="0" w:sz="0" w:val="nil"/>
-          <w:left w:space="0" w:sz="0" w:val="nil"/>
-          <w:bottom w:space="0" w:sz="0" w:val="nil"/>
-          <w:right w:space="0" w:sz="0" w:val="nil"/>
-          <w:between w:space="0" w:sz="0" w:val="nil"/>
-        </w:pBdr>
-        <w:shd w:fill="auto" w:val="clear"/>
-        <w:spacing w:after="0" w:before="0" w:line="276" w:lineRule="auto"/>
-        <w:ind w:left="0" w:right="0" w:firstLine="0"/>
-        <w:contextualSpacing w:val="0"/>
-        <w:jc w:val="left"/>
+        <w:spacing w:line="276" w:lineRule="auto"/>
       </w:pPr>
     </w:pPrDefault>
   </w:docDefaults>

--- a/TEMP/input/p017r_GC_FP_+MHS_+_G1/tc_p017r.docx
+++ b/TEMP/input/p017r_GC_FP_+MHS_+_G1/tc_p017r.docx
@@ -1111,14 +1111,27 @@
         <w:rPr>
           <w:rtl w:val="0"/>
         </w:rPr>
-        <w:t xml:space="preserve">ç</w:t>
-      </w:r>
-      <w:r>
-        <w:rPr>
-          <w:color w:val="000000"/>
-          <w:rtl w:val="0"/>
-        </w:rPr>
-        <w:t xml:space="preserve">avoir de 20 </w:t>
+        <w:t xml:space="preserve">c</w:t>
+      </w:r>
+      <w:r>
+        <w:rPr>
+          <w:color w:val="000000"/>
+          <w:rtl w:val="0"/>
+        </w:rPr>
+        <w:t xml:space="preserve">avoir de </w:t>
+      </w:r>
+      <w:r>
+        <w:rPr>
+          <w:rtl w:val="0"/>
+        </w:rPr>
+        <w:t xml:space="preserve">xx</w:t>
+      </w:r>
+      <w:r>
+        <w:rPr>
+          <w:color w:val="000000"/>
+          <w:rtl w:val="0"/>
+        </w:rPr>
+        <w:t xml:space="preserve"> </w:t>
       </w:r>
       <w:r>
         <w:rPr>

--- a/TEMP/input/p017r_GC_FP_+MHS_+_G1/tc_p017r.docx
+++ b/TEMP/input/p017r_GC_FP_+MHS_+_G1/tc_p017r.docx
@@ -186,24 +186,7 @@
           <w:szCs w:val="18"/>
           <w:rtl w:val="0"/>
         </w:rPr>
-        <w:t xml:space="preserve">&lt;id&gt;</w:t>
-      </w:r>
-      <w:r>
-        <w:rPr>
-          <w:color w:val="000000"/>
-          <w:rtl w:val="0"/>
-        </w:rPr>
-        <w:t xml:space="preserve">p017r_1</w:t>
-      </w:r>
-      <w:r>
-        <w:rPr>
-          <w:rFonts w:ascii="Courier New" w:cs="Courier New" w:eastAsia="Courier New" w:hAnsi="Courier New"/>
-          <w:color w:val="7f6000"/>
-          <w:sz w:val="18"/>
-          <w:szCs w:val="18"/>
-          <w:rtl w:val="0"/>
-        </w:rPr>
-        <w:t xml:space="preserve">&lt;/id&gt;</w:t>
+        <w:t xml:space="preserve">&lt;id&gt;p017r_1&lt;/id&gt;</w:t>
       </w:r>
       <w:r>
         <w:rPr>

--- a/TEMP/input/p017r_GC_FP_+MHS_+_G1/tc_p017r.docx
+++ b/TEMP/input/p017r_GC_FP_+MHS_+_G1/tc_p017r.docx
@@ -292,30 +292,6 @@
       </w:pPr>
       <w:r>
         <w:rPr>
-          <w:rtl w:val="0"/>
-        </w:rPr>
-      </w:r>
-    </w:p>
-    <w:p>
-      <w:pPr>
-        <w:keepNext w:val="0"/>
-        <w:keepLines w:val="0"/>
-        <w:widowControl w:val="0"/>
-        <w:pBdr>
-          <w:top w:space="0" w:sz="0" w:val="nil"/>
-          <w:left w:space="0" w:sz="0" w:val="nil"/>
-          <w:bottom w:space="0" w:sz="0" w:val="nil"/>
-          <w:right w:space="0" w:sz="0" w:val="nil"/>
-          <w:between w:space="0" w:sz="0" w:val="nil"/>
-        </w:pBdr>
-        <w:shd w:fill="auto" w:val="clear"/>
-        <w:contextualSpacing w:val="0"/>
-        <w:rPr>
-          <w:color w:val="000000"/>
-        </w:rPr>
-      </w:pPr>
-      <w:r>
-        <w:rPr>
           <w:rFonts w:ascii="Courier New" w:cs="Courier New" w:eastAsia="Courier New" w:hAnsi="Courier New"/>
           <w:color w:val="7f6000"/>
           <w:sz w:val="18"/>
@@ -622,14 +598,46 @@
         <w:rPr>
           <w:rtl w:val="0"/>
         </w:rPr>
-        <w:t xml:space="preserve">co&lt;exp&gt;mmun&lt;/exp&gt;ement </w:t>
-      </w:r>
-      <w:r>
-        <w:rPr>
-          <w:color w:val="000000"/>
-          <w:rtl w:val="0"/>
-        </w:rPr>
-        <w:t xml:space="preserve">du qualibre du roy 40 </w:t>
+        <w:t xml:space="preserve">co</w:t>
+      </w:r>
+      <w:r>
+        <w:rPr>
+          <w:rFonts w:ascii="Courier New" w:cs="Courier New" w:eastAsia="Courier New" w:hAnsi="Courier New"/>
+          <w:color w:val="a9a9a9"/>
+          <w:sz w:val="14"/>
+          <w:szCs w:val="14"/>
+          <w:rtl w:val="0"/>
+        </w:rPr>
+        <w:t xml:space="preserve">&lt;exp&gt;</w:t>
+      </w:r>
+      <w:r>
+        <w:rPr>
+          <w:rtl w:val="0"/>
+        </w:rPr>
+        <w:t xml:space="preserve">mmun</w:t>
+      </w:r>
+      <w:r>
+        <w:rPr>
+          <w:rFonts w:ascii="Courier New" w:cs="Courier New" w:eastAsia="Courier New" w:hAnsi="Courier New"/>
+          <w:color w:val="a9a9a9"/>
+          <w:sz w:val="14"/>
+          <w:szCs w:val="14"/>
+          <w:rtl w:val="0"/>
+        </w:rPr>
+        <w:t xml:space="preserve">&lt;/exp&gt;</w:t>
+      </w:r>
+      <w:r>
+        <w:rPr>
+          <w:rtl w:val="0"/>
+        </w:rPr>
+        <w:t xml:space="preserve">ement </w:t>
+      </w:r>
+      <w:r>
+        <w:rPr>
+          <w:color w:val="000000"/>
+          <w:rtl w:val="0"/>
+        </w:rPr>
+        <w:t xml:space="preserve">du </w:t>
       </w:r>
       <w:r>
         <w:rPr>
@@ -646,6 +654,57 @@
           <w:color w:val="000000"/>
           <w:rtl w:val="0"/>
         </w:rPr>
+        <w:t xml:space="preserve">qualibre du </w:t>
+      </w:r>
+      <w:r>
+        <w:rPr>
+          <w:rFonts w:ascii="Courier New" w:cs="Courier New" w:eastAsia="Courier New" w:hAnsi="Courier New"/>
+          <w:color w:val="0000ff"/>
+          <w:sz w:val="18"/>
+          <w:szCs w:val="18"/>
+          <w:rtl w:val="0"/>
+        </w:rPr>
+        <w:t xml:space="preserve">&lt;pro&gt;&lt;pn&gt;</w:t>
+      </w:r>
+      <w:r>
+        <w:rPr>
+          <w:color w:val="000000"/>
+          <w:rtl w:val="0"/>
+        </w:rPr>
+        <w:t xml:space="preserve">roy</w:t>
+      </w:r>
+      <w:r>
+        <w:rPr>
+          <w:rFonts w:ascii="Courier New" w:cs="Courier New" w:eastAsia="Courier New" w:hAnsi="Courier New"/>
+          <w:color w:val="0000ff"/>
+          <w:sz w:val="18"/>
+          <w:szCs w:val="18"/>
+          <w:rtl w:val="0"/>
+        </w:rPr>
+        <w:t xml:space="preserve">&lt;/pn&gt;&lt;/pro&gt;&lt;/ms&gt;</w:t>
+      </w:r>
+      <w:r>
+        <w:rPr>
+          <w:color w:val="000000"/>
+          <w:rtl w:val="0"/>
+        </w:rPr>
+        <w:t xml:space="preserve"> 40 </w:t>
+      </w:r>
+      <w:r>
+        <w:rPr>
+          <w:rFonts w:ascii="Courier New" w:cs="Courier New" w:eastAsia="Courier New" w:hAnsi="Courier New"/>
+          <w:color w:val="0000ff"/>
+          <w:sz w:val="18"/>
+          <w:szCs w:val="18"/>
+          <w:rtl w:val="0"/>
+        </w:rPr>
+        <w:t xml:space="preserve">&lt;ms&gt;</w:t>
+      </w:r>
+      <w:r>
+        <w:rPr>
+          <w:color w:val="000000"/>
+          <w:rtl w:val="0"/>
+        </w:rPr>
         <w:t xml:space="preserve">lb</w:t>
       </w:r>
       <w:r>
@@ -663,7 +722,24 @@
           <w:color w:val="000000"/>
           <w:rtl w:val="0"/>
         </w:rPr>
-        <w:t xml:space="preserve"> Il y a canon</w:t>
+        <w:t xml:space="preserve"> Il y a </w:t>
+      </w:r>
+      <w:r>
+        <w:rPr>
+          <w:rFonts w:ascii="Courier New" w:cs="Courier New" w:eastAsia="Courier New" w:hAnsi="Courier New"/>
+          <w:color w:val="0000ff"/>
+          <w:sz w:val="18"/>
+          <w:szCs w:val="18"/>
+          <w:rtl w:val="0"/>
+        </w:rPr>
+        <w:t xml:space="preserve">&lt;df&gt;</w:t>
+      </w:r>
+      <w:r>
+        <w:rPr>
+          <w:color w:val="000000"/>
+          <w:rtl w:val="0"/>
+        </w:rPr>
+        <w:t xml:space="preserve">canon</w:t>
       </w:r>
       <w:r>
         <w:rPr>
@@ -704,7 +780,24 @@
           <w:color w:val="000000"/>
           <w:rtl w:val="0"/>
         </w:rPr>
-        <w:t xml:space="preserve">perrier qui poyse </w:t>
+        <w:t xml:space="preserve">perrier</w:t>
+      </w:r>
+      <w:r>
+        <w:rPr>
+          <w:rFonts w:ascii="Courier New" w:cs="Courier New" w:eastAsia="Courier New" w:hAnsi="Courier New"/>
+          <w:color w:val="0000ff"/>
+          <w:sz w:val="18"/>
+          <w:szCs w:val="18"/>
+          <w:rtl w:val="0"/>
+        </w:rPr>
+        <w:t xml:space="preserve">&lt;/df&gt;</w:t>
+      </w:r>
+      <w:r>
+        <w:rPr>
+          <w:color w:val="000000"/>
+          <w:rtl w:val="0"/>
+        </w:rPr>
+        <w:t xml:space="preserve"> qui poyse </w:t>
       </w:r>
       <w:r>
         <w:rPr>
@@ -734,7 +827,7 @@
           <w:color w:val="000000"/>
           <w:rtl w:val="0"/>
         </w:rPr>
-        <w:t xml:space="preserve">quintal</w:t>
+        <w:t xml:space="preserve">quintals</w:t>
       </w:r>
       <w:r>
         <w:rPr>
@@ -751,7 +844,7 @@
           <w:color w:val="000000"/>
           <w:rtl w:val="0"/>
         </w:rPr>
-        <w:t xml:space="preserve">s qui sont petits canons court</w:t>
+        <w:t xml:space="preserve"> qui sont petits canons court</w:t>
       </w:r>
       <w:r>
         <w:rPr>
@@ -850,7 +943,92 @@
           <w:color w:val="000000"/>
           <w:rtl w:val="0"/>
         </w:rPr>
-        <w:t xml:space="preserve">il porte grand balle de qualibre de roy co&lt;exp&gt;mm&lt;/exp&gt;e les aultres</w:t>
+        <w:t xml:space="preserve">il porte grand balle de </w:t>
+      </w:r>
+      <w:r>
+        <w:rPr>
+          <w:rFonts w:ascii="Courier New" w:cs="Courier New" w:eastAsia="Courier New" w:hAnsi="Courier New"/>
+          <w:color w:val="0000ff"/>
+          <w:sz w:val="18"/>
+          <w:szCs w:val="18"/>
+          <w:rtl w:val="0"/>
+        </w:rPr>
+        <w:t xml:space="preserve">&lt;ms&gt;</w:t>
+      </w:r>
+      <w:r>
+        <w:rPr>
+          <w:color w:val="000000"/>
+          <w:rtl w:val="0"/>
+        </w:rPr>
+        <w:t xml:space="preserve">qualibre de </w:t>
+      </w:r>
+      <w:r>
+        <w:rPr>
+          <w:rFonts w:ascii="Courier New" w:cs="Courier New" w:eastAsia="Courier New" w:hAnsi="Courier New"/>
+          <w:color w:val="0000ff"/>
+          <w:sz w:val="18"/>
+          <w:szCs w:val="18"/>
+          <w:rtl w:val="0"/>
+        </w:rPr>
+        <w:t xml:space="preserve">&lt;pro&gt;&lt;pn&gt;</w:t>
+      </w:r>
+      <w:r>
+        <w:rPr>
+          <w:color w:val="000000"/>
+          <w:rtl w:val="0"/>
+        </w:rPr>
+        <w:t xml:space="preserve">roy</w:t>
+      </w:r>
+      <w:r>
+        <w:rPr>
+          <w:rFonts w:ascii="Courier New" w:cs="Courier New" w:eastAsia="Courier New" w:hAnsi="Courier New"/>
+          <w:color w:val="0000ff"/>
+          <w:sz w:val="18"/>
+          <w:szCs w:val="18"/>
+          <w:rtl w:val="0"/>
+        </w:rPr>
+        <w:t xml:space="preserve">&lt;/pn&gt;&lt;/pro&gt;&lt;/ms&gt;</w:t>
+      </w:r>
+      <w:r>
+        <w:rPr>
+          <w:color w:val="000000"/>
+          <w:rtl w:val="0"/>
+        </w:rPr>
+        <w:t xml:space="preserve"> co</w:t>
+      </w:r>
+      <w:r>
+        <w:rPr>
+          <w:rFonts w:ascii="Courier New" w:cs="Courier New" w:eastAsia="Courier New" w:hAnsi="Courier New"/>
+          <w:color w:val="a9a9a9"/>
+          <w:sz w:val="14"/>
+          <w:szCs w:val="14"/>
+          <w:rtl w:val="0"/>
+        </w:rPr>
+        <w:t xml:space="preserve">&lt;exp&gt;</w:t>
+      </w:r>
+      <w:r>
+        <w:rPr>
+          <w:color w:val="000000"/>
+          <w:rtl w:val="0"/>
+        </w:rPr>
+        <w:t xml:space="preserve">mm</w:t>
+      </w:r>
+      <w:r>
+        <w:rPr>
+          <w:rFonts w:ascii="Courier New" w:cs="Courier New" w:eastAsia="Courier New" w:hAnsi="Courier New"/>
+          <w:color w:val="a9a9a9"/>
+          <w:sz w:val="14"/>
+          <w:szCs w:val="14"/>
+          <w:rtl w:val="0"/>
+        </w:rPr>
+        <w:t xml:space="preserve">&lt;/exp&gt;</w:t>
+      </w:r>
+      <w:r>
+        <w:rPr>
+          <w:color w:val="000000"/>
+          <w:rtl w:val="0"/>
+        </w:rPr>
+        <w:t xml:space="preserve">e les aultres</w:t>
       </w:r>
       <w:r>
         <w:rPr>
@@ -931,7 +1109,24 @@
           <w:color w:val="000000"/>
           <w:rtl w:val="0"/>
         </w:rPr>
-        <w:t xml:space="preserve"> Il ne porte a la culasse que lespesseur de</w:t>
+        <w:t xml:space="preserve"> Il ne porte a la culasse que l</w:t>
+      </w:r>
+      <w:r>
+        <w:rPr>
+          <w:rFonts w:ascii="Courier New" w:cs="Courier New" w:eastAsia="Courier New" w:hAnsi="Courier New"/>
+          <w:color w:val="0000ff"/>
+          <w:sz w:val="18"/>
+          <w:szCs w:val="18"/>
+          <w:rtl w:val="0"/>
+        </w:rPr>
+        <w:t xml:space="preserve">&lt;ms&gt;</w:t>
+      </w:r>
+      <w:r>
+        <w:rPr>
+          <w:color w:val="000000"/>
+          <w:rtl w:val="0"/>
+        </w:rPr>
+        <w:t xml:space="preserve">espesseur de</w:t>
       </w:r>
       <w:r>
         <w:rPr>
@@ -989,7 +1184,24 @@
           <w:color w:val="000000"/>
           <w:rtl w:val="0"/>
         </w:rPr>
-        <w:t xml:space="preserve"> un quart de balle Le devant ne porte que</w:t>
+        <w:t xml:space="preserve"> un quart de balle</w:t>
+      </w:r>
+      <w:r>
+        <w:rPr>
+          <w:rFonts w:ascii="Courier New" w:cs="Courier New" w:eastAsia="Courier New" w:hAnsi="Courier New"/>
+          <w:color w:val="0000ff"/>
+          <w:sz w:val="18"/>
+          <w:szCs w:val="18"/>
+          <w:rtl w:val="0"/>
+        </w:rPr>
+        <w:t xml:space="preserve">&lt;/ms&gt;</w:t>
+      </w:r>
+      <w:r>
+        <w:rPr>
+          <w:color w:val="000000"/>
+          <w:rtl w:val="0"/>
+        </w:rPr>
+        <w:t xml:space="preserve"> Le devant ne porte que</w:t>
       </w:r>
       <w:r>
         <w:rPr>
@@ -1030,7 +1242,24 @@
           <w:color w:val="000000"/>
           <w:rtl w:val="0"/>
         </w:rPr>
-        <w:t xml:space="preserve">lespesseur dune balle &amp;</w:t>
+        <w:t xml:space="preserve">l</w:t>
+      </w:r>
+      <w:r>
+        <w:rPr>
+          <w:rFonts w:ascii="Courier New" w:cs="Courier New" w:eastAsia="Courier New" w:hAnsi="Courier New"/>
+          <w:color w:val="0000ff"/>
+          <w:sz w:val="18"/>
+          <w:szCs w:val="18"/>
+          <w:rtl w:val="0"/>
+        </w:rPr>
+        <w:t xml:space="preserve">&lt;ms&gt;</w:t>
+      </w:r>
+      <w:r>
+        <w:rPr>
+          <w:color w:val="000000"/>
+          <w:rtl w:val="0"/>
+        </w:rPr>
+        <w:t xml:space="preserve">espesseur dune balle &amp;</w:t>
       </w:r>
       <w:r>
         <w:rPr>
@@ -1047,7 +1276,24 @@
           <w:color w:val="000000"/>
           <w:rtl w:val="0"/>
         </w:rPr>
-        <w:t xml:space="preserve"> la troisiesme partye dune balle Sa</w:t>
+        <w:t xml:space="preserve"> la troisiesme partye dune balle</w:t>
+      </w:r>
+      <w:r>
+        <w:rPr>
+          <w:rFonts w:ascii="Courier New" w:cs="Courier New" w:eastAsia="Courier New" w:hAnsi="Courier New"/>
+          <w:color w:val="0000ff"/>
+          <w:sz w:val="18"/>
+          <w:szCs w:val="18"/>
+          <w:rtl w:val="0"/>
+        </w:rPr>
+        <w:t xml:space="preserve">&lt;/ms&gt;</w:t>
+      </w:r>
+      <w:r>
+        <w:rPr>
+          <w:color w:val="000000"/>
+          <w:rtl w:val="0"/>
+        </w:rPr>
+        <w:t xml:space="preserve"> Sa</w:t>
       </w:r>
       <w:r>
         <w:rPr>
@@ -1111,40 +1357,6 @@
       </w:r>
       <w:r>
         <w:rPr>
-          <w:color w:val="000000"/>
-          <w:rtl w:val="0"/>
-        </w:rPr>
-        <w:t xml:space="preserve"> </w:t>
-      </w:r>
-      <w:r>
-        <w:rPr>
-          <w:rFonts w:ascii="Courier New" w:cs="Courier New" w:eastAsia="Courier New" w:hAnsi="Courier New"/>
-          <w:color w:val="0000ff"/>
-          <w:sz w:val="18"/>
-          <w:szCs w:val="18"/>
-          <w:rtl w:val="0"/>
-        </w:rPr>
-        <w:t xml:space="preserve">&lt;ms&gt;</w:t>
-      </w:r>
-      <w:r>
-        <w:rPr>
-          <w:color w:val="000000"/>
-          <w:rtl w:val="0"/>
-        </w:rPr>
-        <w:t xml:space="preserve">lb</w:t>
-      </w:r>
-      <w:r>
-        <w:rPr>
-          <w:rFonts w:ascii="Courier New" w:cs="Courier New" w:eastAsia="Courier New" w:hAnsi="Courier New"/>
-          <w:color w:val="0000ff"/>
-          <w:sz w:val="18"/>
-          <w:szCs w:val="18"/>
-          <w:rtl w:val="0"/>
-        </w:rPr>
-        <w:t xml:space="preserve">&lt;/ms&gt;</w:t>
-      </w:r>
-      <w:r>
-        <w:rPr>
           <w:rFonts w:ascii="Courier New" w:cs="Courier New" w:eastAsia="Courier New" w:hAnsi="Courier New"/>
           <w:color w:val="a9a9a9"/>
           <w:sz w:val="18"/>
@@ -1196,6 +1408,10 @@
       </w:r>
       <w:r>
         <w:rPr>
+          <w:rFonts w:ascii="Courier New" w:cs="Courier New" w:eastAsia="Courier New" w:hAnsi="Courier New"/>
+          <w:color w:val="0000ff"/>
+          <w:sz w:val="18"/>
+          <w:szCs w:val="18"/>
           <w:rtl w:val="0"/>
         </w:rPr>
         <w:t xml:space="preserve">&lt;ill/&gt;</w:t>
@@ -1216,7 +1432,7 @@
           <w:color w:val="000000"/>
           <w:rtl w:val="0"/>
         </w:rPr>
-        <w:t xml:space="preserve"> il  ne fault poinct pour cella</w:t>
+        <w:t xml:space="preserve"> il ne fault poinct pour cella</w:t>
       </w:r>
       <w:r>
         <w:rPr>
@@ -1551,7 +1767,7 @@
           <w:color w:val="000000"/>
           <w:rtl w:val="0"/>
         </w:rPr>
-        <w:t xml:space="preserve"> de fine </w:t>
+        <w:t xml:space="preserve"> de </w:t>
       </w:r>
       <w:r>
         <w:rPr>
@@ -1568,7 +1784,7 @@
           <w:color w:val="000000"/>
           <w:rtl w:val="0"/>
         </w:rPr>
-        <w:t xml:space="preserve">pouldre</w:t>
+        <w:t xml:space="preserve">fine pouldre dharquebus</w:t>
       </w:r>
       <w:r>
         <w:rPr>
@@ -1585,7 +1801,7 @@
           <w:color w:val="000000"/>
           <w:rtl w:val="0"/>
         </w:rPr>
-        <w:t xml:space="preserve"> dharquebus au lieu de</w:t>
+        <w:t xml:space="preserve"> au lieu de</w:t>
       </w:r>
       <w:r>
         <w:rPr>
@@ -1636,7 +1852,7 @@
           <w:color w:val="000000"/>
           <w:rtl w:val="0"/>
         </w:rPr>
-        <w:t xml:space="preserve">pouldre</w:t>
+        <w:t xml:space="preserve">pouldre ordinayre de canon</w:t>
       </w:r>
       <w:r>
         <w:rPr>
@@ -1653,7 +1869,7 @@
           <w:color w:val="000000"/>
           <w:rtl w:val="0"/>
         </w:rPr>
-        <w:t xml:space="preserve"> ordinayre de canon Et quattre bons </w:t>
+        <w:t xml:space="preserve"> Et quattre bons </w:t>
       </w:r>
       <w:r>
         <w:rPr>
@@ -1786,7 +2002,58 @@
           <w:color w:val="000000"/>
           <w:rtl w:val="0"/>
         </w:rPr>
-        <w:t xml:space="preserve">aultant de force co&lt;exp&gt;mm&lt;/exp&gt;e les grands mesmement aulx maysons</w:t>
+        <w:t xml:space="preserve">aultant de force co</w:t>
+      </w:r>
+      <w:r>
+        <w:rPr>
+          <w:rFonts w:ascii="Courier New" w:cs="Courier New" w:eastAsia="Courier New" w:hAnsi="Courier New"/>
+          <w:color w:val="a9a9a9"/>
+          <w:sz w:val="14"/>
+          <w:szCs w:val="14"/>
+          <w:rtl w:val="0"/>
+        </w:rPr>
+        <w:t xml:space="preserve">&lt;exp&gt;</w:t>
+      </w:r>
+      <w:r>
+        <w:rPr>
+          <w:color w:val="000000"/>
+          <w:rtl w:val="0"/>
+        </w:rPr>
+        <w:t xml:space="preserve">mm</w:t>
+      </w:r>
+      <w:r>
+        <w:rPr>
+          <w:rFonts w:ascii="Courier New" w:cs="Courier New" w:eastAsia="Courier New" w:hAnsi="Courier New"/>
+          <w:color w:val="a9a9a9"/>
+          <w:sz w:val="14"/>
+          <w:szCs w:val="14"/>
+          <w:rtl w:val="0"/>
+        </w:rPr>
+        <w:t xml:space="preserve">&lt;/exp&gt;</w:t>
+      </w:r>
+      <w:r>
+        <w:rPr>
+          <w:color w:val="000000"/>
+          <w:rtl w:val="0"/>
+        </w:rPr>
+        <w:t xml:space="preserve">e les grands mesmement aulx </w:t>
+      </w:r>
+      <w:r>
+        <w:rPr>
+          <w:rFonts w:ascii="Courier New" w:cs="Courier New" w:eastAsia="Courier New" w:hAnsi="Courier New"/>
+          <w:color w:val="0000ff"/>
+          <w:sz w:val="18"/>
+          <w:szCs w:val="18"/>
+          <w:rtl w:val="0"/>
+        </w:rPr>
+        <w:t xml:space="preserve">&lt;env&gt;</w:t>
+      </w:r>
+      <w:r>
+        <w:rPr>
+          <w:color w:val="000000"/>
+          <w:rtl w:val="0"/>
+        </w:rPr>
+        <w:t xml:space="preserve">maysons</w:t>
       </w:r>
       <w:r>
         <w:rPr>
@@ -1827,7 +2094,24 @@
           <w:color w:val="000000"/>
           <w:rtl w:val="0"/>
         </w:rPr>
-        <w:t xml:space="preserve">particulieres &amp;</w:t>
+        <w:t xml:space="preserve">particulieres</w:t>
+      </w:r>
+      <w:r>
+        <w:rPr>
+          <w:rFonts w:ascii="Courier New" w:cs="Courier New" w:eastAsia="Courier New" w:hAnsi="Courier New"/>
+          <w:color w:val="0000ff"/>
+          <w:sz w:val="18"/>
+          <w:szCs w:val="18"/>
+          <w:rtl w:val="0"/>
+        </w:rPr>
+        <w:t xml:space="preserve">&lt;/env&gt;</w:t>
+      </w:r>
+      <w:r>
+        <w:rPr>
+          <w:color w:val="000000"/>
+          <w:rtl w:val="0"/>
+        </w:rPr>
+        <w:t xml:space="preserve"> &amp;</w:t>
       </w:r>
       <w:r>
         <w:rPr>
@@ -1844,7 +2128,24 @@
           <w:color w:val="000000"/>
           <w:rtl w:val="0"/>
         </w:rPr>
-        <w:t xml:space="preserve"> petites </w:t>
+        <w:t xml:space="preserve"> </w:t>
+      </w:r>
+      <w:r>
+        <w:rPr>
+          <w:rFonts w:ascii="Courier New" w:cs="Courier New" w:eastAsia="Courier New" w:hAnsi="Courier New"/>
+          <w:color w:val="0000ff"/>
+          <w:sz w:val="18"/>
+          <w:szCs w:val="18"/>
+          <w:rtl w:val="0"/>
+        </w:rPr>
+        <w:t xml:space="preserve">&lt;env&gt;</w:t>
+      </w:r>
+      <w:r>
+        <w:rPr>
+          <w:color w:val="000000"/>
+          <w:rtl w:val="0"/>
+        </w:rPr>
+        <w:t xml:space="preserve">petites </w:t>
       </w:r>
       <w:r>
         <w:rPr>
@@ -1857,7 +2158,24 @@
           <w:color w:val="000000"/>
           <w:rtl w:val="0"/>
         </w:rPr>
-        <w:t xml:space="preserve">illates &amp;</w:t>
+        <w:t xml:space="preserve">illates</w:t>
+      </w:r>
+      <w:r>
+        <w:rPr>
+          <w:rFonts w:ascii="Courier New" w:cs="Courier New" w:eastAsia="Courier New" w:hAnsi="Courier New"/>
+          <w:color w:val="0000ff"/>
+          <w:sz w:val="18"/>
+          <w:szCs w:val="18"/>
+          <w:rtl w:val="0"/>
+        </w:rPr>
+        <w:t xml:space="preserve">&lt;/env&gt;</w:t>
+      </w:r>
+      <w:r>
+        <w:rPr>
+          <w:color w:val="000000"/>
+          <w:rtl w:val="0"/>
+        </w:rPr>
+        <w:t xml:space="preserve"> &amp;</w:t>
       </w:r>
       <w:r>
         <w:rPr>
@@ -1874,7 +2192,68 @@
           <w:color w:val="000000"/>
           <w:rtl w:val="0"/>
         </w:rPr>
-        <w:t xml:space="preserve"> forteresses de peu dimporta&lt;exp&gt;n&lt;/exp&gt;ce</w:t>
+        <w:t xml:space="preserve"> </w:t>
+      </w:r>
+      <w:r>
+        <w:rPr>
+          <w:rFonts w:ascii="Courier New" w:cs="Courier New" w:eastAsia="Courier New" w:hAnsi="Courier New"/>
+          <w:color w:val="0000ff"/>
+          <w:sz w:val="18"/>
+          <w:szCs w:val="18"/>
+          <w:rtl w:val="0"/>
+        </w:rPr>
+        <w:t xml:space="preserve">&lt;env&gt;</w:t>
+      </w:r>
+      <w:r>
+        <w:rPr>
+          <w:color w:val="000000"/>
+          <w:rtl w:val="0"/>
+        </w:rPr>
+        <w:t xml:space="preserve">forteresses de peu dimporta</w:t>
+      </w:r>
+      <w:r>
+        <w:rPr>
+          <w:rFonts w:ascii="Courier New" w:cs="Courier New" w:eastAsia="Courier New" w:hAnsi="Courier New"/>
+          <w:color w:val="a9a9a9"/>
+          <w:sz w:val="14"/>
+          <w:szCs w:val="14"/>
+          <w:rtl w:val="0"/>
+        </w:rPr>
+        <w:t xml:space="preserve">&lt;exp&gt;</w:t>
+      </w:r>
+      <w:r>
+        <w:rPr>
+          <w:color w:val="000000"/>
+          <w:rtl w:val="0"/>
+        </w:rPr>
+        <w:t xml:space="preserve">n</w:t>
+      </w:r>
+      <w:r>
+        <w:rPr>
+          <w:rFonts w:ascii="Courier New" w:cs="Courier New" w:eastAsia="Courier New" w:hAnsi="Courier New"/>
+          <w:color w:val="a9a9a9"/>
+          <w:sz w:val="14"/>
+          <w:szCs w:val="14"/>
+          <w:rtl w:val="0"/>
+        </w:rPr>
+        <w:t xml:space="preserve">&lt;/exp&gt;</w:t>
+      </w:r>
+      <w:r>
+        <w:rPr>
+          <w:color w:val="000000"/>
+          <w:rtl w:val="0"/>
+        </w:rPr>
+        <w:t xml:space="preserve">ce</w:t>
+      </w:r>
+      <w:r>
+        <w:rPr>
+          <w:rFonts w:ascii="Courier New" w:cs="Courier New" w:eastAsia="Courier New" w:hAnsi="Courier New"/>
+          <w:color w:val="0000ff"/>
+          <w:sz w:val="18"/>
+          <w:szCs w:val="18"/>
+          <w:rtl w:val="0"/>
+        </w:rPr>
+        <w:t xml:space="preserve">&lt;/env&gt;</w:t>
       </w:r>
       <w:r>
         <w:rPr>
@@ -2371,7 +2750,65 @@
         <w:rPr>
           <w:rtl w:val="0"/>
         </w:rPr>
-        <w:t xml:space="preserve">co&lt;exp&gt;mmun&lt;/exp&gt;em&lt;exp&gt;ent&lt;/exp&gt;</w:t>
+        <w:t xml:space="preserve">co</w:t>
+      </w:r>
+      <w:r>
+        <w:rPr>
+          <w:rFonts w:ascii="Courier New" w:cs="Courier New" w:eastAsia="Courier New" w:hAnsi="Courier New"/>
+          <w:color w:val="a9a9a9"/>
+          <w:sz w:val="14"/>
+          <w:szCs w:val="14"/>
+          <w:rtl w:val="0"/>
+        </w:rPr>
+        <w:t xml:space="preserve">&lt;exp&gt;</w:t>
+      </w:r>
+      <w:r>
+        <w:rPr>
+          <w:rtl w:val="0"/>
+        </w:rPr>
+        <w:t xml:space="preserve">mmun</w:t>
+      </w:r>
+      <w:r>
+        <w:rPr>
+          <w:rFonts w:ascii="Courier New" w:cs="Courier New" w:eastAsia="Courier New" w:hAnsi="Courier New"/>
+          <w:color w:val="a9a9a9"/>
+          <w:sz w:val="14"/>
+          <w:szCs w:val="14"/>
+          <w:rtl w:val="0"/>
+        </w:rPr>
+        <w:t xml:space="preserve">&lt;/exp&gt;</w:t>
+      </w:r>
+      <w:r>
+        <w:rPr>
+          <w:rtl w:val="0"/>
+        </w:rPr>
+        <w:t xml:space="preserve">em</w:t>
+      </w:r>
+      <w:r>
+        <w:rPr>
+          <w:rFonts w:ascii="Courier New" w:cs="Courier New" w:eastAsia="Courier New" w:hAnsi="Courier New"/>
+          <w:color w:val="a9a9a9"/>
+          <w:sz w:val="14"/>
+          <w:szCs w:val="14"/>
+          <w:rtl w:val="0"/>
+        </w:rPr>
+        <w:t xml:space="preserve">&lt;exp&gt;</w:t>
+      </w:r>
+      <w:r>
+        <w:rPr>
+          <w:rtl w:val="0"/>
+        </w:rPr>
+        <w:t xml:space="preserve">ent</w:t>
+      </w:r>
+      <w:r>
+        <w:rPr>
+          <w:rFonts w:ascii="Courier New" w:cs="Courier New" w:eastAsia="Courier New" w:hAnsi="Courier New"/>
+          <w:color w:val="a9a9a9"/>
+          <w:sz w:val="14"/>
+          <w:szCs w:val="14"/>
+          <w:rtl w:val="0"/>
+        </w:rPr>
+        <w:t xml:space="preserve">&lt;/exp&gt;</w:t>
       </w:r>
       <w:r>
         <w:rPr>
@@ -2429,7 +2866,7 @@
           <w:color w:val="000000"/>
           <w:rtl w:val="0"/>
         </w:rPr>
-        <w:t xml:space="preserve">pan</w:t>
+        <w:t xml:space="preserve">pans</w:t>
       </w:r>
       <w:r>
         <w:rPr>
@@ -2446,7 +2883,7 @@
           <w:color w:val="000000"/>
           <w:rtl w:val="0"/>
         </w:rPr>
-        <w:t xml:space="preserve">s de long Il est vray que cest </w:t>
+        <w:t xml:space="preserve"> de long Il est vray que cest </w:t>
       </w:r>
       <w:r>
         <w:rPr>
@@ -2565,17 +3002,34 @@
           <w:color w:val="000000"/>
           <w:rtl w:val="0"/>
         </w:rPr>
-        <w:t xml:space="preserve">pan de roy</w:t>
-      </w:r>
-      <w:r>
-        <w:rPr>
-          <w:rFonts w:ascii="Courier New" w:cs="Courier New" w:eastAsia="Courier New" w:hAnsi="Courier New"/>
-          <w:color w:val="0000ff"/>
-          <w:sz w:val="18"/>
-          <w:szCs w:val="18"/>
-          <w:rtl w:val="0"/>
-        </w:rPr>
-        <w:t xml:space="preserve">&lt;/ms&gt;</w:t>
+        <w:t xml:space="preserve">pan de </w:t>
+      </w:r>
+      <w:r>
+        <w:rPr>
+          <w:rFonts w:ascii="Courier New" w:cs="Courier New" w:eastAsia="Courier New" w:hAnsi="Courier New"/>
+          <w:color w:val="0000ff"/>
+          <w:sz w:val="18"/>
+          <w:szCs w:val="18"/>
+          <w:rtl w:val="0"/>
+        </w:rPr>
+        <w:t xml:space="preserve">&lt;pro&gt;&lt;pn&gt;</w:t>
+      </w:r>
+      <w:r>
+        <w:rPr>
+          <w:color w:val="000000"/>
+          <w:rtl w:val="0"/>
+        </w:rPr>
+        <w:t xml:space="preserve">roy</w:t>
+      </w:r>
+      <w:r>
+        <w:rPr>
+          <w:rFonts w:ascii="Courier New" w:cs="Courier New" w:eastAsia="Courier New" w:hAnsi="Courier New"/>
+          <w:color w:val="0000ff"/>
+          <w:sz w:val="18"/>
+          <w:szCs w:val="18"/>
+          <w:rtl w:val="0"/>
+        </w:rPr>
+        <w:t xml:space="preserve">&lt;/pn&gt;&lt;/pro&gt;&lt;/ms&gt;</w:t>
       </w:r>
       <w:r>
         <w:rPr>
@@ -2956,17 +3410,34 @@
           <w:color w:val="000000"/>
           <w:rtl w:val="0"/>
         </w:rPr>
-        <w:t xml:space="preserve">pan de roy</w:t>
-      </w:r>
-      <w:r>
-        <w:rPr>
-          <w:rFonts w:ascii="Courier New" w:cs="Courier New" w:eastAsia="Courier New" w:hAnsi="Courier New"/>
-          <w:color w:val="0000ff"/>
-          <w:sz w:val="18"/>
-          <w:szCs w:val="18"/>
-          <w:rtl w:val="0"/>
-        </w:rPr>
-        <w:t xml:space="preserve">&lt;/ms&gt;</w:t>
+        <w:t xml:space="preserve">pan de </w:t>
+      </w:r>
+      <w:r>
+        <w:rPr>
+          <w:rFonts w:ascii="Courier New" w:cs="Courier New" w:eastAsia="Courier New" w:hAnsi="Courier New"/>
+          <w:color w:val="0000ff"/>
+          <w:sz w:val="18"/>
+          <w:szCs w:val="18"/>
+          <w:rtl w:val="0"/>
+        </w:rPr>
+        <w:t xml:space="preserve">&lt;pro&gt;&lt;pn&gt;</w:t>
+      </w:r>
+      <w:r>
+        <w:rPr>
+          <w:color w:val="000000"/>
+          <w:rtl w:val="0"/>
+        </w:rPr>
+        <w:t xml:space="preserve">roy</w:t>
+      </w:r>
+      <w:r>
+        <w:rPr>
+          <w:rFonts w:ascii="Courier New" w:cs="Courier New" w:eastAsia="Courier New" w:hAnsi="Courier New"/>
+          <w:color w:val="0000ff"/>
+          <w:sz w:val="18"/>
+          <w:szCs w:val="18"/>
+          <w:rtl w:val="0"/>
+        </w:rPr>
+        <w:t xml:space="preserve">&lt;/pn&gt;&lt;/pro&gt;&lt;/ms&gt;</w:t>
       </w:r>
       <w:r>
         <w:rPr>
@@ -3700,7 +4171,75 @@
           <w:color w:val="000000"/>
           <w:rtl w:val="0"/>
         </w:rPr>
-        <w:t xml:space="preserve">faire bon co&lt;exp&gt;mmun&lt;/exp&gt;em&lt;exp&gt;ent&lt;/exp&gt; il</w:t>
+        <w:t xml:space="preserve">faire bon co</w:t>
+      </w:r>
+      <w:r>
+        <w:rPr>
+          <w:rFonts w:ascii="Courier New" w:cs="Courier New" w:eastAsia="Courier New" w:hAnsi="Courier New"/>
+          <w:color w:val="a9a9a9"/>
+          <w:sz w:val="14"/>
+          <w:szCs w:val="14"/>
+          <w:rtl w:val="0"/>
+        </w:rPr>
+        <w:t xml:space="preserve">&lt;exp&gt;</w:t>
+      </w:r>
+      <w:r>
+        <w:rPr>
+          <w:color w:val="000000"/>
+          <w:rtl w:val="0"/>
+        </w:rPr>
+        <w:t xml:space="preserve">mmun</w:t>
+      </w:r>
+      <w:r>
+        <w:rPr>
+          <w:rFonts w:ascii="Courier New" w:cs="Courier New" w:eastAsia="Courier New" w:hAnsi="Courier New"/>
+          <w:color w:val="a9a9a9"/>
+          <w:sz w:val="14"/>
+          <w:szCs w:val="14"/>
+          <w:rtl w:val="0"/>
+        </w:rPr>
+        <w:t xml:space="preserve">&lt;/exp&gt;</w:t>
+      </w:r>
+      <w:r>
+        <w:rPr>
+          <w:color w:val="000000"/>
+          <w:rtl w:val="0"/>
+        </w:rPr>
+        <w:t xml:space="preserve">em</w:t>
+      </w:r>
+      <w:r>
+        <w:rPr>
+          <w:rFonts w:ascii="Courier New" w:cs="Courier New" w:eastAsia="Courier New" w:hAnsi="Courier New"/>
+          <w:color w:val="a9a9a9"/>
+          <w:sz w:val="14"/>
+          <w:szCs w:val="14"/>
+          <w:rtl w:val="0"/>
+        </w:rPr>
+        <w:t xml:space="preserve">&lt;exp&gt;</w:t>
+      </w:r>
+      <w:r>
+        <w:rPr>
+          <w:color w:val="000000"/>
+          <w:rtl w:val="0"/>
+        </w:rPr>
+        <w:t xml:space="preserve">ent</w:t>
+      </w:r>
+      <w:r>
+        <w:rPr>
+          <w:rFonts w:ascii="Courier New" w:cs="Courier New" w:eastAsia="Courier New" w:hAnsi="Courier New"/>
+          <w:color w:val="a9a9a9"/>
+          <w:sz w:val="14"/>
+          <w:szCs w:val="14"/>
+          <w:rtl w:val="0"/>
+        </w:rPr>
+        <w:t xml:space="preserve">&lt;/exp&gt;</w:t>
+      </w:r>
+      <w:r>
+        <w:rPr>
+          <w:color w:val="000000"/>
+          <w:rtl w:val="0"/>
+        </w:rPr>
+        <w:t xml:space="preserve"> il</w:t>
       </w:r>
       <w:r>
         <w:rPr>
@@ -4565,7 +5104,41 @@
           <w:color w:val="000000"/>
           <w:rtl w:val="0"/>
         </w:rPr>
-        <w:t xml:space="preserve">de rosette Sinon</w:t>
+        <w:t xml:space="preserve">de </w:t>
+      </w:r>
+      <w:r>
+        <w:rPr>
+          <w:rFonts w:ascii="Courier New" w:cs="Courier New" w:eastAsia="Courier New" w:hAnsi="Courier New"/>
+          <w:color w:val="0000ff"/>
+          <w:sz w:val="18"/>
+          <w:szCs w:val="18"/>
+          <w:rtl w:val="0"/>
+        </w:rPr>
+        <w:t xml:space="preserve">&lt;m&gt;</w:t>
+      </w:r>
+      <w:r>
+        <w:rPr>
+          <w:color w:val="000000"/>
+          <w:rtl w:val="0"/>
+        </w:rPr>
+        <w:t xml:space="preserve">rosette</w:t>
+      </w:r>
+      <w:r>
+        <w:rPr>
+          <w:rFonts w:ascii="Courier New" w:cs="Courier New" w:eastAsia="Courier New" w:hAnsi="Courier New"/>
+          <w:color w:val="0000ff"/>
+          <w:sz w:val="18"/>
+          <w:szCs w:val="18"/>
+          <w:rtl w:val="0"/>
+        </w:rPr>
+        <w:t xml:space="preserve">&lt;/m&gt;</w:t>
+      </w:r>
+      <w:r>
+        <w:rPr>
+          <w:color w:val="000000"/>
+          <w:rtl w:val="0"/>
+        </w:rPr>
+        <w:t xml:space="preserve"> Sinon</w:t>
       </w:r>
       <w:r>
         <w:rPr>
@@ -4644,10 +5217,71 @@
       </w:pPr>
       <w:r>
         <w:rPr>
-          <w:color w:val="000000"/>
-          <w:rtl w:val="0"/>
-        </w:rPr>
-        <w:t xml:space="preserve">metal qui se demo&lt;exp&gt;n&lt;/exp&gt;stre</w:t>
+          <w:rFonts w:ascii="Courier New" w:cs="Courier New" w:eastAsia="Courier New" w:hAnsi="Courier New"/>
+          <w:color w:val="0000ff"/>
+          <w:sz w:val="18"/>
+          <w:szCs w:val="18"/>
+          <w:rtl w:val="0"/>
+        </w:rPr>
+        <w:t xml:space="preserve">&lt;m&gt;</w:t>
+      </w:r>
+      <w:r>
+        <w:rPr>
+          <w:color w:val="000000"/>
+          <w:rtl w:val="0"/>
+        </w:rPr>
+        <w:t xml:space="preserve">metal</w:t>
+      </w:r>
+      <w:r>
+        <w:rPr>
+          <w:rFonts w:ascii="Courier New" w:cs="Courier New" w:eastAsia="Courier New" w:hAnsi="Courier New"/>
+          <w:color w:val="0000ff"/>
+          <w:sz w:val="18"/>
+          <w:szCs w:val="18"/>
+          <w:rtl w:val="0"/>
+        </w:rPr>
+        <w:t xml:space="preserve">&lt;/m&gt;</w:t>
+      </w:r>
+      <w:r>
+        <w:rPr>
+          <w:color w:val="000000"/>
+          <w:rtl w:val="0"/>
+        </w:rPr>
+        <w:t xml:space="preserve"> qui se demo</w:t>
+      </w:r>
+      <w:r>
+        <w:rPr>
+          <w:rFonts w:ascii="Courier New" w:cs="Courier New" w:eastAsia="Courier New" w:hAnsi="Courier New"/>
+          <w:color w:val="a9a9a9"/>
+          <w:sz w:val="14"/>
+          <w:szCs w:val="14"/>
+          <w:rtl w:val="0"/>
+        </w:rPr>
+        <w:t xml:space="preserve">&lt;exp&gt;</w:t>
+      </w:r>
+      <w:r>
+        <w:rPr>
+          <w:color w:val="000000"/>
+          <w:rtl w:val="0"/>
+        </w:rPr>
+        <w:t xml:space="preserve">n</w:t>
+      </w:r>
+      <w:r>
+        <w:rPr>
+          <w:rFonts w:ascii="Courier New" w:cs="Courier New" w:eastAsia="Courier New" w:hAnsi="Courier New"/>
+          <w:color w:val="a9a9a9"/>
+          <w:sz w:val="14"/>
+          <w:szCs w:val="14"/>
+          <w:rtl w:val="0"/>
+        </w:rPr>
+        <w:t xml:space="preserve">&lt;/exp&gt;</w:t>
+      </w:r>
+      <w:r>
+        <w:rPr>
+          <w:color w:val="000000"/>
+          <w:rtl w:val="0"/>
+        </w:rPr>
+        <w:t xml:space="preserve">stre</w:t>
       </w:r>
       <w:r>
         <w:rPr>
@@ -5079,16 +5713,6 @@
       <w:r>
         <w:rPr>
           <w:rFonts w:ascii="Courier New" w:cs="Courier New" w:eastAsia="Courier New" w:hAnsi="Courier New"/>
-          <w:color w:val="0000ff"/>
-          <w:sz w:val="18"/>
-          <w:szCs w:val="18"/>
-          <w:rtl w:val="0"/>
-        </w:rPr>
-        <w:t xml:space="preserve">&lt;/ms&gt;</w:t>
-      </w:r>
-      <w:r>
-        <w:rPr>
-          <w:rFonts w:ascii="Courier New" w:cs="Courier New" w:eastAsia="Courier New" w:hAnsi="Courier New"/>
           <w:color w:val="a9a9a9"/>
           <w:sz w:val="18"/>
           <w:szCs w:val="18"/>
@@ -5125,7 +5749,41 @@
           <w:color w:val="000000"/>
           <w:rtl w:val="0"/>
         </w:rPr>
-        <w:t xml:space="preserve">de rosette &amp;</w:t>
+        <w:t xml:space="preserve">de </w:t>
+      </w:r>
+      <w:r>
+        <w:rPr>
+          <w:rFonts w:ascii="Courier New" w:cs="Courier New" w:eastAsia="Courier New" w:hAnsi="Courier New"/>
+          <w:color w:val="0000ff"/>
+          <w:sz w:val="18"/>
+          <w:szCs w:val="18"/>
+          <w:rtl w:val="0"/>
+        </w:rPr>
+        <w:t xml:space="preserve">&lt;m&gt;</w:t>
+      </w:r>
+      <w:r>
+        <w:rPr>
+          <w:color w:val="000000"/>
+          <w:rtl w:val="0"/>
+        </w:rPr>
+        <w:t xml:space="preserve">rosette</w:t>
+      </w:r>
+      <w:r>
+        <w:rPr>
+          <w:rFonts w:ascii="Courier New" w:cs="Courier New" w:eastAsia="Courier New" w:hAnsi="Courier New"/>
+          <w:color w:val="0000ff"/>
+          <w:sz w:val="18"/>
+          <w:szCs w:val="18"/>
+          <w:rtl w:val="0"/>
+        </w:rPr>
+        <w:t xml:space="preserve">&lt;/m&gt;</w:t>
+      </w:r>
+      <w:r>
+        <w:rPr>
+          <w:color w:val="000000"/>
+          <w:rtl w:val="0"/>
+        </w:rPr>
+        <w:t xml:space="preserve"> &amp;</w:t>
       </w:r>
       <w:r>
         <w:rPr>
@@ -5142,7 +5800,24 @@
           <w:color w:val="000000"/>
           <w:rtl w:val="0"/>
         </w:rPr>
-        <w:t xml:space="preserve"> une de metal</w:t>
+        <w:t xml:space="preserve"> une de </w:t>
+      </w:r>
+      <w:r>
+        <w:rPr>
+          <w:rFonts w:ascii="Courier New" w:cs="Courier New" w:eastAsia="Courier New" w:hAnsi="Courier New"/>
+          <w:color w:val="0000ff"/>
+          <w:sz w:val="18"/>
+          <w:szCs w:val="18"/>
+          <w:rtl w:val="0"/>
+        </w:rPr>
+        <w:t xml:space="preserve">&lt;m&gt;</w:t>
+      </w:r>
+      <w:r>
+        <w:rPr>
+          <w:color w:val="000000"/>
+          <w:rtl w:val="0"/>
+        </w:rPr>
+        <w:t xml:space="preserve">metal</w:t>
       </w:r>
       <w:r>
         <w:rPr>
@@ -5220,7 +5895,17 @@
           <w:szCs w:val="18"/>
           <w:rtl w:val="0"/>
         </w:rPr>
-        <w:t xml:space="preserve">&lt;/del&gt; </w:t>
+        <w:t xml:space="preserve">&lt;/del&gt;</w:t>
+      </w:r>
+      <w:r>
+        <w:rPr>
+          <w:rFonts w:ascii="Courier New" w:cs="Courier New" w:eastAsia="Courier New" w:hAnsi="Courier New"/>
+          <w:color w:val="a91111"/>
+          <w:sz w:val="18"/>
+          <w:szCs w:val="18"/>
+          <w:rtl w:val="0"/>
+        </w:rPr>
+        <w:t xml:space="preserve"> </w:t>
       </w:r>
       <w:r>
         <w:rPr>
@@ -5232,6 +5917,16 @@
       <w:r>
         <w:rPr>
           <w:rFonts w:ascii="Courier New" w:cs="Courier New" w:eastAsia="Courier New" w:hAnsi="Courier New"/>
+          <w:color w:val="0000ff"/>
+          <w:sz w:val="18"/>
+          <w:szCs w:val="18"/>
+          <w:rtl w:val="0"/>
+        </w:rPr>
+        <w:t xml:space="preserve">&lt;/m&gt;&lt;/ms&gt;</w:t>
+      </w:r>
+      <w:r>
+        <w:rPr>
+          <w:rFonts w:ascii="Courier New" w:cs="Courier New" w:eastAsia="Courier New" w:hAnsi="Courier New"/>
           <w:color w:val="a9a9a9"/>
           <w:sz w:val="18"/>
           <w:szCs w:val="18"/>
@@ -5306,10 +6001,54 @@
       </w:pPr>
       <w:r>
         <w:rPr>
-          <w:color w:val="000000"/>
-          <w:rtl w:val="0"/>
-        </w:rPr>
-        <w:t xml:space="preserve">rosette quen metal de</w:t>
+          <w:rFonts w:ascii="Courier New" w:cs="Courier New" w:eastAsia="Courier New" w:hAnsi="Courier New"/>
+          <w:color w:val="0000ff"/>
+          <w:sz w:val="18"/>
+          <w:szCs w:val="18"/>
+          <w:rtl w:val="0"/>
+        </w:rPr>
+        <w:t xml:space="preserve">&lt;m&gt;</w:t>
+      </w:r>
+      <w:r>
+        <w:rPr>
+          <w:color w:val="000000"/>
+          <w:rtl w:val="0"/>
+        </w:rPr>
+        <w:t xml:space="preserve">rosette</w:t>
+      </w:r>
+      <w:r>
+        <w:rPr>
+          <w:rFonts w:ascii="Courier New" w:cs="Courier New" w:eastAsia="Courier New" w:hAnsi="Courier New"/>
+          <w:color w:val="0000ff"/>
+          <w:sz w:val="18"/>
+          <w:szCs w:val="18"/>
+          <w:rtl w:val="0"/>
+        </w:rPr>
+        <w:t xml:space="preserve">&lt;/m&gt;</w:t>
+      </w:r>
+      <w:r>
+        <w:rPr>
+          <w:color w:val="000000"/>
+          <w:rtl w:val="0"/>
+        </w:rPr>
+        <w:t xml:space="preserve"> quen </w:t>
+      </w:r>
+      <w:r>
+        <w:rPr>
+          <w:rFonts w:ascii="Courier New" w:cs="Courier New" w:eastAsia="Courier New" w:hAnsi="Courier New"/>
+          <w:color w:val="0000ff"/>
+          <w:sz w:val="18"/>
+          <w:szCs w:val="18"/>
+          <w:rtl w:val="0"/>
+        </w:rPr>
+        <w:t xml:space="preserve">&lt;m&gt;</w:t>
+      </w:r>
+      <w:r>
+        <w:rPr>
+          <w:color w:val="000000"/>
+          <w:rtl w:val="0"/>
+        </w:rPr>
+        <w:t xml:space="preserve">metal de</w:t>
       </w:r>
       <w:r>
         <w:rPr>
@@ -5350,7 +6089,24 @@
           <w:color w:val="000000"/>
           <w:rtl w:val="0"/>
         </w:rPr>
-        <w:t xml:space="preserve">petites cloches Le</w:t>
+        <w:t xml:space="preserve">petites cloches</w:t>
+      </w:r>
+      <w:r>
+        <w:rPr>
+          <w:rFonts w:ascii="Courier New" w:cs="Courier New" w:eastAsia="Courier New" w:hAnsi="Courier New"/>
+          <w:color w:val="0000ff"/>
+          <w:sz w:val="18"/>
+          <w:szCs w:val="18"/>
+          <w:rtl w:val="0"/>
+        </w:rPr>
+        <w:t xml:space="preserve">&lt;/m&gt;</w:t>
+      </w:r>
+      <w:r>
+        <w:rPr>
+          <w:color w:val="000000"/>
+          <w:rtl w:val="0"/>
+        </w:rPr>
+        <w:t xml:space="preserve"> Le</w:t>
       </w:r>
       <w:r>
         <w:rPr>
@@ -5388,10 +6144,64 @@
       </w:pPr>
       <w:r>
         <w:rPr>
-          <w:color w:val="000000"/>
-          <w:rtl w:val="0"/>
-        </w:rPr>
-        <w:t xml:space="preserve">metal coste communem&lt;exp&gt;ent&lt;/exp&gt;</w:t>
+          <w:rFonts w:ascii="Courier New" w:cs="Courier New" w:eastAsia="Courier New" w:hAnsi="Courier New"/>
+          <w:color w:val="0000ff"/>
+          <w:sz w:val="18"/>
+          <w:szCs w:val="18"/>
+          <w:rtl w:val="0"/>
+        </w:rPr>
+        <w:t xml:space="preserve">&lt;m&gt;</w:t>
+      </w:r>
+      <w:r>
+        <w:rPr>
+          <w:color w:val="000000"/>
+          <w:rtl w:val="0"/>
+        </w:rPr>
+        <w:t xml:space="preserve">metal</w:t>
+      </w:r>
+      <w:r>
+        <w:rPr>
+          <w:rFonts w:ascii="Courier New" w:cs="Courier New" w:eastAsia="Courier New" w:hAnsi="Courier New"/>
+          <w:color w:val="0000ff"/>
+          <w:sz w:val="18"/>
+          <w:szCs w:val="18"/>
+          <w:rtl w:val="0"/>
+        </w:rPr>
+        <w:t xml:space="preserve">&lt;/m&gt;</w:t>
+      </w:r>
+      <w:r>
+        <w:rPr>
+          <w:color w:val="000000"/>
+          <w:rtl w:val="0"/>
+        </w:rPr>
+        <w:t xml:space="preserve"> coste communem</w:t>
+      </w:r>
+      <w:r>
+        <w:rPr>
+          <w:rFonts w:ascii="Courier New" w:cs="Courier New" w:eastAsia="Courier New" w:hAnsi="Courier New"/>
+          <w:color w:val="a9a9a9"/>
+          <w:sz w:val="14"/>
+          <w:szCs w:val="14"/>
+          <w:rtl w:val="0"/>
+        </w:rPr>
+        <w:t xml:space="preserve">&lt;exp&gt;</w:t>
+      </w:r>
+      <w:r>
+        <w:rPr>
+          <w:color w:val="000000"/>
+          <w:rtl w:val="0"/>
+        </w:rPr>
+        <w:t xml:space="preserve">ent</w:t>
+      </w:r>
+      <w:r>
+        <w:rPr>
+          <w:rFonts w:ascii="Courier New" w:cs="Courier New" w:eastAsia="Courier New" w:hAnsi="Courier New"/>
+          <w:color w:val="a9a9a9"/>
+          <w:sz w:val="14"/>
+          <w:szCs w:val="14"/>
+          <w:rtl w:val="0"/>
+        </w:rPr>
+        <w:t xml:space="preserve">&lt;/exp&gt;</w:t>
       </w:r>
       <w:r>
         <w:rPr>
@@ -5448,7 +6258,7 @@
           <w:szCs w:val="18"/>
           <w:rtl w:val="0"/>
         </w:rPr>
-        <w:t xml:space="preserve">&lt;cn&gt;</w:t>
+        <w:t xml:space="preserve">&lt;ms&gt;&lt;cn&gt;</w:t>
       </w:r>
       <w:r>
         <w:rPr>
@@ -5465,7 +6275,7 @@
           <w:szCs w:val="18"/>
           <w:rtl w:val="0"/>
         </w:rPr>
-        <w:t xml:space="preserve">&lt;/cn&gt;</w:t>
+        <w:t xml:space="preserve">&lt;/cn&gt;&lt;/ms&gt;</w:t>
       </w:r>
       <w:r>
         <w:rPr>
@@ -5489,7 +6299,34 @@
           <w:color w:val="000000"/>
           <w:rtl w:val="0"/>
         </w:rPr>
-        <w:t xml:space="preserve"> la rosette fine</w:t>
+        <w:t xml:space="preserve"> la </w:t>
+      </w:r>
+      <w:r>
+        <w:rPr>
+          <w:rFonts w:ascii="Courier New" w:cs="Courier New" w:eastAsia="Courier New" w:hAnsi="Courier New"/>
+          <w:color w:val="0000ff"/>
+          <w:sz w:val="18"/>
+          <w:szCs w:val="18"/>
+          <w:rtl w:val="0"/>
+        </w:rPr>
+        <w:t xml:space="preserve">&lt;m&gt;</w:t>
+      </w:r>
+      <w:r>
+        <w:rPr>
+          <w:color w:val="000000"/>
+          <w:rtl w:val="0"/>
+        </w:rPr>
+        <w:t xml:space="preserve">rosette fine</w:t>
+      </w:r>
+      <w:r>
+        <w:rPr>
+          <w:rFonts w:ascii="Courier New" w:cs="Courier New" w:eastAsia="Courier New" w:hAnsi="Courier New"/>
+          <w:color w:val="0000ff"/>
+          <w:sz w:val="18"/>
+          <w:szCs w:val="18"/>
+          <w:rtl w:val="0"/>
+        </w:rPr>
+        <w:t xml:space="preserve">&lt;/m&gt;</w:t>
       </w:r>
       <w:r>
         <w:rPr>
@@ -5693,7 +6530,24 @@
           <w:color w:val="000000"/>
           <w:rtl w:val="0"/>
         </w:rPr>
-        <w:t xml:space="preserve">Le pan de </w:t>
+        <w:t xml:space="preserve">Le </w:t>
+      </w:r>
+      <w:r>
+        <w:rPr>
+          <w:rFonts w:ascii="Courier New" w:cs="Courier New" w:eastAsia="Courier New" w:hAnsi="Courier New"/>
+          <w:color w:val="0000ff"/>
+          <w:sz w:val="18"/>
+          <w:szCs w:val="18"/>
+          <w:rtl w:val="0"/>
+        </w:rPr>
+        <w:t xml:space="preserve">&lt;ms&gt;&lt;df&gt;</w:t>
+      </w:r>
+      <w:r>
+        <w:rPr>
+          <w:color w:val="000000"/>
+          <w:rtl w:val="0"/>
+        </w:rPr>
+        <w:t xml:space="preserve">pan de </w:t>
       </w:r>
       <w:r>
         <w:rPr>
@@ -5720,7 +6574,7 @@
           <w:szCs w:val="18"/>
           <w:rtl w:val="0"/>
         </w:rPr>
-        <w:t xml:space="preserve">&lt;/pl&gt;</w:t>
+        <w:t xml:space="preserve">&lt;/pl&gt;&lt;/df&gt;&lt;/ms&gt;</w:t>
       </w:r>
       <w:r>
         <w:rPr>
@@ -5761,7 +6615,24 @@
           <w:color w:val="000000"/>
           <w:rtl w:val="0"/>
         </w:rPr>
-        <w:t xml:space="preserve">est de six poulces</w:t>
+        <w:t xml:space="preserve">est de six </w:t>
+      </w:r>
+      <w:r>
+        <w:rPr>
+          <w:rFonts w:ascii="Courier New" w:cs="Courier New" w:eastAsia="Courier New" w:hAnsi="Courier New"/>
+          <w:color w:val="0000ff"/>
+          <w:sz w:val="18"/>
+          <w:szCs w:val="18"/>
+          <w:rtl w:val="0"/>
+        </w:rPr>
+        <w:t xml:space="preserve">&lt;ms&gt;</w:t>
+      </w:r>
+      <w:r>
+        <w:rPr>
+          <w:color w:val="000000"/>
+          <w:rtl w:val="0"/>
+        </w:rPr>
+        <w:t xml:space="preserve">poulces</w:t>
       </w:r>
       <w:r>
         <w:rPr>
@@ -5802,7 +6673,41 @@
           <w:color w:val="000000"/>
           <w:rtl w:val="0"/>
         </w:rPr>
-        <w:t xml:space="preserve">de roy qui en</w:t>
+        <w:t xml:space="preserve">de </w:t>
+      </w:r>
+      <w:r>
+        <w:rPr>
+          <w:rFonts w:ascii="Courier New" w:cs="Courier New" w:eastAsia="Courier New" w:hAnsi="Courier New"/>
+          <w:color w:val="0000ff"/>
+          <w:sz w:val="18"/>
+          <w:szCs w:val="18"/>
+          <w:rtl w:val="0"/>
+        </w:rPr>
+        <w:t xml:space="preserve">&lt;pro&gt;&lt;pn&gt;</w:t>
+      </w:r>
+      <w:r>
+        <w:rPr>
+          <w:color w:val="000000"/>
+          <w:rtl w:val="0"/>
+        </w:rPr>
+        <w:t xml:space="preserve">roy</w:t>
+      </w:r>
+      <w:r>
+        <w:rPr>
+          <w:rFonts w:ascii="Courier New" w:cs="Courier New" w:eastAsia="Courier New" w:hAnsi="Courier New"/>
+          <w:color w:val="0000ff"/>
+          <w:sz w:val="18"/>
+          <w:szCs w:val="18"/>
+          <w:rtl w:val="0"/>
+        </w:rPr>
+        <w:t xml:space="preserve">&lt;/pn&gt;&lt;/pro&gt;&lt;/ms&gt;</w:t>
+      </w:r>
+      <w:r>
+        <w:rPr>
+          <w:color w:val="000000"/>
+          <w:rtl w:val="0"/>
+        </w:rPr>
+        <w:t xml:space="preserve"> qui en</w:t>
       </w:r>
       <w:r>
         <w:rPr>
@@ -6034,7 +6939,7 @@
           <w:color w:val="000000"/>
           <w:rtl w:val="0"/>
         </w:rPr>
-        <w:t xml:space="preserve">Il fault pour  bien </w:t>
+        <w:t xml:space="preserve">Il fault pour bien </w:t>
       </w:r>
       <w:r>
         <w:rPr>

--- a/TEMP/input/p017r_GC_FP_+MHS_+_G1/tc_p017r.docx
+++ b/TEMP/input/p017r_GC_FP_+MHS_+_G1/tc_p017r.docx
@@ -3797,7 +3797,13 @@
           <w:color w:val="000000"/>
           <w:rtl w:val="0"/>
         </w:rPr>
-        <w:t xml:space="preserve">left-top</w:t>
+        <w:t xml:space="preserve">left-</w:t>
+      </w:r>
+      <w:r>
+        <w:rPr>
+          <w:rtl w:val="0"/>
+        </w:rPr>
+        <w:t xml:space="preserve">middle</w:t>
       </w:r>
       <w:r>
         <w:rPr>
@@ -4402,7 +4408,13 @@
           <w:color w:val="000000"/>
           <w:rtl w:val="0"/>
         </w:rPr>
-        <w:t xml:space="preserve">left-top</w:t>
+        <w:t xml:space="preserve">left-</w:t>
+      </w:r>
+      <w:r>
+        <w:rPr>
+          <w:rtl w:val="0"/>
+        </w:rPr>
+        <w:t xml:space="preserve">middle</w:t>
       </w:r>
       <w:r>
         <w:rPr>
@@ -5596,7 +5608,13 @@
           <w:color w:val="000000"/>
           <w:rtl w:val="0"/>
         </w:rPr>
-        <w:t xml:space="preserve">left-bottom</w:t>
+        <w:t xml:space="preserve">left-</w:t>
+      </w:r>
+      <w:r>
+        <w:rPr>
+          <w:rtl w:val="0"/>
+        </w:rPr>
+        <w:t xml:space="preserve">middle</w:t>
       </w:r>
       <w:r>
         <w:rPr>
@@ -6489,7 +6507,13 @@
           <w:color w:val="000000"/>
           <w:rtl w:val="0"/>
         </w:rPr>
-        <w:t xml:space="preserve">left-bottom</w:t>
+        <w:t xml:space="preserve">left-</w:t>
+      </w:r>
+      <w:r>
+        <w:rPr>
+          <w:rtl w:val="0"/>
+        </w:rPr>
+        <w:t xml:space="preserve">middle</w:t>
       </w:r>
       <w:r>
         <w:rPr>
@@ -6880,18 +6904,21 @@
         <w:shd w:fill="auto" w:val="clear"/>
         <w:contextualSpacing w:val="0"/>
         <w:rPr>
-          <w:color w:val="000000"/>
-        </w:rPr>
-      </w:pPr>
-      <w:r>
-        <w:rPr>
           <w:rFonts w:ascii="Courier New" w:cs="Courier New" w:eastAsia="Courier New" w:hAnsi="Courier New"/>
           <w:color w:val="7f6000"/>
           <w:sz w:val="18"/>
           <w:szCs w:val="18"/>
-          <w:rtl w:val="0"/>
-        </w:rPr>
-        <w:t xml:space="preserve">&lt;margin&gt;</w:t>
+        </w:rPr>
+      </w:pPr>
+      <w:r>
+        <w:rPr>
+          <w:rFonts w:ascii="Courier New" w:cs="Courier New" w:eastAsia="Courier New" w:hAnsi="Courier New"/>
+          <w:color w:val="7f6000"/>
+          <w:sz w:val="18"/>
+          <w:szCs w:val="18"/>
+          <w:rtl w:val="0"/>
+        </w:rPr>
+        <w:t xml:space="preserve">&lt;margin&gt;left-</w:t>
       </w:r>
       <w:r>
         <w:rPr>
@@ -6909,6 +6936,58 @@
           <w:rtl w:val="0"/>
         </w:rPr>
         <w:t xml:space="preserve">&lt;/margin&gt;</w:t>
+      </w:r>
+    </w:p>
+    <w:p>
+      <w:pPr>
+        <w:keepNext w:val="0"/>
+        <w:keepLines w:val="0"/>
+        <w:widowControl w:val="0"/>
+        <w:pBdr>
+          <w:top w:space="0" w:sz="0" w:val="nil"/>
+          <w:left w:space="0" w:sz="0" w:val="nil"/>
+          <w:bottom w:space="0" w:sz="0" w:val="nil"/>
+          <w:right w:space="0" w:sz="0" w:val="nil"/>
+          <w:between w:space="0" w:sz="0" w:val="nil"/>
+        </w:pBdr>
+        <w:shd w:fill="auto" w:val="clear"/>
+        <w:contextualSpacing w:val="0"/>
+        <w:rPr>
+          <w:rFonts w:ascii="Courier New" w:cs="Courier New" w:eastAsia="Courier New" w:hAnsi="Courier New"/>
+          <w:color w:val="7f6000"/>
+          <w:sz w:val="18"/>
+          <w:szCs w:val="18"/>
+        </w:rPr>
+      </w:pPr>
+      <w:r>
+        <w:rPr>
+          <w:rFonts w:ascii="Courier New" w:cs="Courier New" w:eastAsia="Courier New" w:hAnsi="Courier New"/>
+          <w:color w:val="0000ff"/>
+          <w:sz w:val="18"/>
+          <w:szCs w:val="18"/>
+          <w:rtl w:val="0"/>
+        </w:rPr>
+        <w:t xml:space="preserve">&lt;render&gt;</w:t>
+      </w:r>
+      <w:r>
+        <w:rPr>
+          <w:rFonts w:ascii="Courier New" w:cs="Courier New" w:eastAsia="Courier New" w:hAnsi="Courier New"/>
+          <w:color w:val="7f6000"/>
+          <w:sz w:val="18"/>
+          <w:szCs w:val="18"/>
+          <w:rtl w:val="0"/>
+        </w:rPr>
+        <w:t xml:space="preserve">wide</w:t>
+      </w:r>
+      <w:r>
+        <w:rPr>
+          <w:rFonts w:ascii="Courier New" w:cs="Courier New" w:eastAsia="Courier New" w:hAnsi="Courier New"/>
+          <w:color w:val="0000ff"/>
+          <w:sz w:val="18"/>
+          <w:szCs w:val="18"/>
+          <w:rtl w:val="0"/>
+        </w:rPr>
+        <w:t xml:space="preserve">&lt;/render&gt;</w:t>
       </w:r>
       <w:r>
         <w:rPr>
@@ -7116,7 +7195,7 @@
     </w:p>
     <w:sectPr>
       <w:pgSz w:h="15840" w:w="12240"/>
-      <w:pgMar w:bottom="1440" w:top="1440" w:left="1440" w:right="1440" w:header="0"/>
+      <w:pgMar w:bottom="1440" w:top="1440" w:left="1440" w:right="1440" w:header="0" w:footer="720"/>
       <w:pgNumType w:start="1"/>
     </w:sectPr>
   </w:body>

--- a/TEMP/input/p017r_GC_FP_+MHS_+_G1/tc_p017r.docx
+++ b/TEMP/input/p017r_GC_FP_+MHS_+_G1/tc_p017r.docx
@@ -186,7 +186,23 @@
           <w:szCs w:val="18"/>
           <w:rtl w:val="0"/>
         </w:rPr>
-        <w:t xml:space="preserve">&lt;id&gt;p017r_1&lt;/id&gt;</w:t>
+        <w:t xml:space="preserve">&lt;id&gt;</w:t>
+      </w:r>
+      <w:r>
+        <w:rPr>
+          <w:rtl w:val="0"/>
+        </w:rPr>
+        <w:t xml:space="preserve">p017r_1</w:t>
+      </w:r>
+      <w:r>
+        <w:rPr>
+          <w:rFonts w:ascii="Courier New" w:cs="Courier New" w:eastAsia="Courier New" w:hAnsi="Courier New"/>
+          <w:color w:val="7f6000"/>
+          <w:sz w:val="18"/>
+          <w:szCs w:val="18"/>
+          <w:rtl w:val="0"/>
+        </w:rPr>
+        <w:t xml:space="preserve">&lt;/id&gt;</w:t>
       </w:r>
       <w:r>
         <w:rPr>
@@ -885,7 +901,41 @@
           <w:color w:val="000000"/>
           <w:rtl w:val="0"/>
         </w:rPr>
-        <w:t xml:space="preserve">cest pour battre les cassemattes des fosses &amp;</w:t>
+        <w:t xml:space="preserve">cest pour battre les </w:t>
+      </w:r>
+      <w:r>
+        <w:rPr>
+          <w:rFonts w:ascii="Courier New" w:cs="Courier New" w:eastAsia="Courier New" w:hAnsi="Courier New"/>
+          <w:color w:val="0000ff"/>
+          <w:sz w:val="18"/>
+          <w:szCs w:val="18"/>
+          <w:rtl w:val="0"/>
+        </w:rPr>
+        <w:t xml:space="preserve">&lt;env&gt;</w:t>
+      </w:r>
+      <w:r>
+        <w:rPr>
+          <w:color w:val="000000"/>
+          <w:rtl w:val="0"/>
+        </w:rPr>
+        <w:t xml:space="preserve">cassemattes des fosses</w:t>
+      </w:r>
+      <w:r>
+        <w:rPr>
+          <w:rFonts w:ascii="Courier New" w:cs="Courier New" w:eastAsia="Courier New" w:hAnsi="Courier New"/>
+          <w:color w:val="0000ff"/>
+          <w:sz w:val="18"/>
+          <w:szCs w:val="18"/>
+          <w:rtl w:val="0"/>
+        </w:rPr>
+        <w:t xml:space="preserve">&lt;/env&gt;</w:t>
+      </w:r>
+      <w:r>
+        <w:rPr>
+          <w:color w:val="000000"/>
+          <w:rtl w:val="0"/>
+        </w:rPr>
+        <w:t xml:space="preserve"> &amp;</w:t>
       </w:r>
       <w:r>
         <w:rPr>
@@ -6649,7 +6699,7 @@
           <w:szCs w:val="18"/>
           <w:rtl w:val="0"/>
         </w:rPr>
-        <w:t xml:space="preserve">&lt;ms&gt;</w:t>
+        <w:t xml:space="preserve">&lt;ms&gt;&lt;df&gt;</w:t>
       </w:r>
       <w:r>
         <w:rPr>
@@ -6724,7 +6774,7 @@
           <w:szCs w:val="18"/>
           <w:rtl w:val="0"/>
         </w:rPr>
-        <w:t xml:space="preserve">&lt;/pn&gt;&lt;/pro&gt;&lt;/ms&gt;</w:t>
+        <w:t xml:space="preserve">&lt;/pn&gt;&lt;/pro&gt;&lt;/df&gt;&lt;/ms&gt;</w:t>
       </w:r>
       <w:r>
         <w:rPr>

--- a/TEMP/input/p017r_GC_FP_+MHS_+_G1/tc_p017r.docx
+++ b/TEMP/input/p017r_GC_FP_+MHS_+_G1/tc_p017r.docx
@@ -15,7 +15,6 @@
           <w:between w:space="0" w:sz="0" w:val="nil"/>
         </w:pBdr>
         <w:shd w:fill="auto" w:val="clear"/>
-        <w:contextualSpacing w:val="0"/>
         <w:rPr>
           <w:color w:val="000000"/>
         </w:rPr>
@@ -66,7 +65,6 @@
           <w:between w:space="0" w:sz="0" w:val="nil"/>
         </w:pBdr>
         <w:shd w:fill="auto" w:val="clear"/>
-        <w:contextualSpacing w:val="0"/>
         <w:rPr>
           <w:color w:val="000000"/>
         </w:rPr>
@@ -117,7 +115,6 @@
           <w:between w:space="0" w:sz="0" w:val="nil"/>
         </w:pBdr>
         <w:shd w:fill="auto" w:val="clear"/>
-        <w:contextualSpacing w:val="0"/>
         <w:rPr/>
       </w:pPr>
       <w:r>
@@ -139,7 +136,6 @@
           <w:between w:space="0" w:sz="0" w:val="nil"/>
         </w:pBdr>
         <w:shd w:fill="auto" w:val="clear"/>
-        <w:contextualSpacing w:val="0"/>
         <w:rPr>
           <w:color w:val="000000"/>
         </w:rPr>
@@ -173,7 +169,6 @@
           <w:between w:space="0" w:sz="0" w:val="nil"/>
         </w:pBdr>
         <w:shd w:fill="auto" w:val="clear"/>
-        <w:contextualSpacing w:val="0"/>
         <w:rPr>
           <w:color w:val="000000"/>
         </w:rPr>
@@ -223,7 +218,6 @@
           <w:between w:space="0" w:sz="0" w:val="nil"/>
         </w:pBdr>
         <w:shd w:fill="auto" w:val="clear"/>
-        <w:contextualSpacing w:val="0"/>
         <w:rPr>
           <w:color w:val="000000"/>
         </w:rPr>
@@ -301,7 +295,6 @@
           <w:between w:space="0" w:sz="0" w:val="nil"/>
         </w:pBdr>
         <w:shd w:fill="auto" w:val="clear"/>
-        <w:contextualSpacing w:val="0"/>
         <w:rPr>
           <w:color w:val="000000"/>
         </w:rPr>
@@ -335,7 +328,6 @@
           <w:between w:space="0" w:sz="0" w:val="nil"/>
         </w:pBdr>
         <w:shd w:fill="auto" w:val="clear"/>
-        <w:contextualSpacing w:val="0"/>
         <w:rPr>
           <w:color w:val="000000"/>
         </w:rPr>
@@ -417,7 +409,6 @@
           <w:between w:space="0" w:sz="0" w:val="nil"/>
         </w:pBdr>
         <w:shd w:fill="auto" w:val="clear"/>
-        <w:contextualSpacing w:val="0"/>
         <w:rPr>
           <w:color w:val="000000"/>
         </w:rPr>
@@ -458,7 +449,6 @@
           <w:between w:space="0" w:sz="0" w:val="nil"/>
         </w:pBdr>
         <w:shd w:fill="auto" w:val="clear"/>
-        <w:contextualSpacing w:val="0"/>
         <w:rPr>
           <w:color w:val="000000"/>
         </w:rPr>
@@ -598,7 +588,6 @@
           <w:between w:space="0" w:sz="0" w:val="nil"/>
         </w:pBdr>
         <w:shd w:fill="auto" w:val="clear"/>
-        <w:contextualSpacing w:val="0"/>
         <w:rPr>
           <w:color w:val="000000"/>
         </w:rPr>
@@ -786,7 +775,6 @@
           <w:between w:space="0" w:sz="0" w:val="nil"/>
         </w:pBdr>
         <w:shd w:fill="auto" w:val="clear"/>
-        <w:contextualSpacing w:val="0"/>
         <w:rPr>
           <w:color w:val="000000"/>
         </w:rPr>
@@ -891,7 +879,6 @@
           <w:between w:space="0" w:sz="0" w:val="nil"/>
         </w:pBdr>
         <w:shd w:fill="auto" w:val="clear"/>
-        <w:contextualSpacing w:val="0"/>
         <w:rPr>
           <w:color w:val="000000"/>
         </w:rPr>
@@ -983,7 +970,6 @@
           <w:between w:space="0" w:sz="0" w:val="nil"/>
         </w:pBdr>
         <w:shd w:fill="auto" w:val="clear"/>
-        <w:contextualSpacing w:val="0"/>
         <w:rPr>
           <w:color w:val="000000"/>
         </w:rPr>
@@ -1109,7 +1095,6 @@
           <w:between w:space="0" w:sz="0" w:val="nil"/>
         </w:pBdr>
         <w:shd w:fill="auto" w:val="clear"/>
-        <w:contextualSpacing w:val="0"/>
         <w:rPr>
           <w:color w:val="000000"/>
         </w:rPr>
@@ -1207,7 +1192,6 @@
           <w:between w:space="0" w:sz="0" w:val="nil"/>
         </w:pBdr>
         <w:shd w:fill="auto" w:val="clear"/>
-        <w:contextualSpacing w:val="0"/>
         <w:rPr>
           <w:color w:val="000000"/>
         </w:rPr>
@@ -1282,7 +1266,6 @@
           <w:between w:space="0" w:sz="0" w:val="nil"/>
         </w:pBdr>
         <w:shd w:fill="auto" w:val="clear"/>
-        <w:contextualSpacing w:val="0"/>
         <w:rPr>
           <w:color w:val="000000"/>
         </w:rPr>
@@ -1374,7 +1357,6 @@
           <w:between w:space="0" w:sz="0" w:val="nil"/>
         </w:pBdr>
         <w:shd w:fill="auto" w:val="clear"/>
-        <w:contextualSpacing w:val="0"/>
         <w:rPr>
           <w:color w:val="000000"/>
         </w:rPr>
@@ -1434,7 +1416,6 @@
           <w:between w:space="0" w:sz="0" w:val="nil"/>
         </w:pBdr>
         <w:shd w:fill="auto" w:val="clear"/>
-        <w:contextualSpacing w:val="0"/>
         <w:rPr>
           <w:color w:val="000000"/>
         </w:rPr>
@@ -1513,7 +1494,6 @@
           <w:between w:space="0" w:sz="0" w:val="nil"/>
         </w:pBdr>
         <w:shd w:fill="auto" w:val="clear"/>
-        <w:contextualSpacing w:val="0"/>
         <w:rPr>
           <w:color w:val="000000"/>
         </w:rPr>
@@ -1567,7 +1547,6 @@
           <w:between w:space="0" w:sz="0" w:val="nil"/>
         </w:pBdr>
         <w:shd w:fill="auto" w:val="clear"/>
-        <w:contextualSpacing w:val="0"/>
         <w:rPr>
           <w:color w:val="000000"/>
         </w:rPr>
@@ -1678,7 +1657,6 @@
           <w:between w:space="0" w:sz="0" w:val="nil"/>
         </w:pBdr>
         <w:shd w:fill="auto" w:val="clear"/>
-        <w:contextualSpacing w:val="0"/>
         <w:rPr>
           <w:color w:val="000000"/>
         </w:rPr>
@@ -1719,7 +1697,6 @@
           <w:between w:space="0" w:sz="0" w:val="nil"/>
         </w:pBdr>
         <w:shd w:fill="auto" w:val="clear"/>
-        <w:contextualSpacing w:val="0"/>
         <w:rPr>
           <w:color w:val="000000"/>
         </w:rPr>
@@ -1760,7 +1737,6 @@
           <w:between w:space="0" w:sz="0" w:val="nil"/>
         </w:pBdr>
         <w:shd w:fill="auto" w:val="clear"/>
-        <w:contextualSpacing w:val="0"/>
         <w:rPr>
           <w:color w:val="000000"/>
         </w:rPr>
@@ -1882,7 +1858,6 @@
           <w:between w:space="0" w:sz="0" w:val="nil"/>
         </w:pBdr>
         <w:shd w:fill="auto" w:val="clear"/>
-        <w:contextualSpacing w:val="0"/>
         <w:rPr>
           <w:color w:val="000000"/>
         </w:rPr>
@@ -1984,7 +1959,6 @@
           <w:between w:space="0" w:sz="0" w:val="nil"/>
         </w:pBdr>
         <w:shd w:fill="auto" w:val="clear"/>
-        <w:contextualSpacing w:val="0"/>
         <w:rPr>
           <w:color w:val="000000"/>
         </w:rPr>
@@ -2042,7 +2016,6 @@
           <w:between w:space="0" w:sz="0" w:val="nil"/>
         </w:pBdr>
         <w:shd w:fill="auto" w:val="clear"/>
-        <w:contextualSpacing w:val="0"/>
         <w:rPr>
           <w:color w:val="000000"/>
         </w:rPr>
@@ -2134,7 +2107,6 @@
           <w:between w:space="0" w:sz="0" w:val="nil"/>
         </w:pBdr>
         <w:shd w:fill="auto" w:val="clear"/>
-        <w:contextualSpacing w:val="0"/>
         <w:rPr>
           <w:color w:val="000000"/>
         </w:rPr>
@@ -2334,7 +2306,6 @@
           <w:between w:space="0" w:sz="0" w:val="nil"/>
         </w:pBdr>
         <w:shd w:fill="auto" w:val="clear"/>
-        <w:contextualSpacing w:val="0"/>
         <w:rPr>
           <w:color w:val="000000"/>
         </w:rPr>
@@ -2375,7 +2346,6 @@
           <w:between w:space="0" w:sz="0" w:val="nil"/>
         </w:pBdr>
         <w:shd w:fill="auto" w:val="clear"/>
-        <w:contextualSpacing w:val="0"/>
         <w:rPr>
           <w:color w:val="000000"/>
         </w:rPr>
@@ -2416,7 +2386,6 @@
           <w:between w:space="0" w:sz="0" w:val="nil"/>
         </w:pBdr>
         <w:shd w:fill="auto" w:val="clear"/>
-        <w:contextualSpacing w:val="0"/>
         <w:rPr>
           <w:color w:val="000000"/>
         </w:rPr>
@@ -2535,7 +2504,6 @@
           <w:between w:space="0" w:sz="0" w:val="nil"/>
         </w:pBdr>
         <w:shd w:fill="auto" w:val="clear"/>
-        <w:contextualSpacing w:val="0"/>
         <w:rPr>
           <w:color w:val="000000"/>
         </w:rPr>
@@ -2662,7 +2630,6 @@
           <w:between w:space="0" w:sz="0" w:val="nil"/>
         </w:pBdr>
         <w:shd w:fill="auto" w:val="clear"/>
-        <w:contextualSpacing w:val="0"/>
         <w:rPr>
           <w:color w:val="000000"/>
         </w:rPr>
@@ -2740,7 +2707,6 @@
           <w:between w:space="0" w:sz="0" w:val="nil"/>
         </w:pBdr>
         <w:shd w:fill="auto" w:val="clear"/>
-        <w:contextualSpacing w:val="0"/>
         <w:rPr>
           <w:color w:val="000000"/>
         </w:rPr>
@@ -2889,7 +2855,6 @@
           <w:between w:space="0" w:sz="0" w:val="nil"/>
         </w:pBdr>
         <w:shd w:fill="auto" w:val="clear"/>
-        <w:contextualSpacing w:val="0"/>
         <w:rPr>
           <w:color w:val="000000"/>
         </w:rPr>
@@ -2981,7 +2946,6 @@
           <w:between w:space="0" w:sz="0" w:val="nil"/>
         </w:pBdr>
         <w:shd w:fill="auto" w:val="clear"/>
-        <w:contextualSpacing w:val="0"/>
         <w:rPr>
           <w:color w:val="000000"/>
         </w:rPr>
@@ -3117,7 +3081,6 @@
           <w:between w:space="0" w:sz="0" w:val="nil"/>
         </w:pBdr>
         <w:shd w:fill="auto" w:val="clear"/>
-        <w:contextualSpacing w:val="0"/>
         <w:rPr>
           <w:color w:val="000000"/>
         </w:rPr>
@@ -3202,7 +3165,6 @@
           <w:between w:space="0" w:sz="0" w:val="nil"/>
         </w:pBdr>
         <w:shd w:fill="auto" w:val="clear"/>
-        <w:contextualSpacing w:val="0"/>
         <w:rPr>
           <w:color w:val="000000"/>
         </w:rPr>
@@ -3331,7 +3293,6 @@
           <w:between w:space="0" w:sz="0" w:val="nil"/>
         </w:pBdr>
         <w:shd w:fill="auto" w:val="clear"/>
-        <w:contextualSpacing w:val="0"/>
         <w:rPr>
           <w:color w:val="000000"/>
         </w:rPr>
@@ -3433,7 +3394,6 @@
           <w:between w:space="0" w:sz="0" w:val="nil"/>
         </w:pBdr>
         <w:shd w:fill="auto" w:val="clear"/>
-        <w:contextualSpacing w:val="0"/>
         <w:rPr>
           <w:color w:val="000000"/>
         </w:rPr>
@@ -3525,7 +3485,6 @@
           <w:between w:space="0" w:sz="0" w:val="nil"/>
         </w:pBdr>
         <w:shd w:fill="auto" w:val="clear"/>
-        <w:contextualSpacing w:val="0"/>
         <w:rPr>
           <w:color w:val="000000"/>
         </w:rPr>
@@ -3637,7 +3596,6 @@
           <w:between w:space="0" w:sz="0" w:val="nil"/>
         </w:pBdr>
         <w:shd w:fill="auto" w:val="clear"/>
-        <w:contextualSpacing w:val="0"/>
         <w:rPr/>
       </w:pPr>
       <w:r>
@@ -3764,7 +3722,6 @@
           <w:between w:space="0" w:sz="0" w:val="nil"/>
         </w:pBdr>
         <w:shd w:fill="auto" w:val="clear"/>
-        <w:contextualSpacing w:val="0"/>
         <w:rPr/>
       </w:pPr>
       <w:r>
@@ -3786,7 +3743,6 @@
           <w:between w:space="0" w:sz="0" w:val="nil"/>
         </w:pBdr>
         <w:shd w:fill="auto" w:val="clear"/>
-        <w:contextualSpacing w:val="0"/>
         <w:rPr>
           <w:color w:val="000000"/>
         </w:rPr>
@@ -3827,7 +3783,6 @@
           <w:between w:space="0" w:sz="0" w:val="nil"/>
         </w:pBdr>
         <w:shd w:fill="auto" w:val="clear"/>
-        <w:contextualSpacing w:val="0"/>
         <w:rPr>
           <w:color w:val="000000"/>
         </w:rPr>
@@ -3884,7 +3839,6 @@
           <w:between w:space="0" w:sz="0" w:val="nil"/>
         </w:pBdr>
         <w:shd w:fill="auto" w:val="clear"/>
-        <w:contextualSpacing w:val="0"/>
         <w:rPr>
           <w:color w:val="000000"/>
         </w:rPr>
@@ -3959,7 +3913,6 @@
           <w:between w:space="0" w:sz="0" w:val="nil"/>
         </w:pBdr>
         <w:shd w:fill="auto" w:val="clear"/>
-        <w:contextualSpacing w:val="0"/>
         <w:rPr>
           <w:color w:val="000000"/>
         </w:rPr>
@@ -4000,7 +3953,6 @@
           <w:between w:space="0" w:sz="0" w:val="nil"/>
         </w:pBdr>
         <w:shd w:fill="auto" w:val="clear"/>
-        <w:contextualSpacing w:val="0"/>
         <w:rPr>
           <w:color w:val="000000"/>
         </w:rPr>
@@ -4041,7 +3993,6 @@
           <w:between w:space="0" w:sz="0" w:val="nil"/>
         </w:pBdr>
         <w:shd w:fill="auto" w:val="clear"/>
-        <w:contextualSpacing w:val="0"/>
         <w:rPr>
           <w:color w:val="000000"/>
         </w:rPr>
@@ -4082,7 +4033,6 @@
           <w:between w:space="0" w:sz="0" w:val="nil"/>
         </w:pBdr>
         <w:shd w:fill="auto" w:val="clear"/>
-        <w:contextualSpacing w:val="0"/>
         <w:rPr>
           <w:color w:val="000000"/>
         </w:rPr>
@@ -4176,7 +4126,6 @@
           <w:between w:space="0" w:sz="0" w:val="nil"/>
         </w:pBdr>
         <w:shd w:fill="auto" w:val="clear"/>
-        <w:contextualSpacing w:val="0"/>
         <w:rPr>
           <w:color w:val="000000"/>
         </w:rPr>
@@ -4217,7 +4166,6 @@
           <w:between w:space="0" w:sz="0" w:val="nil"/>
         </w:pBdr>
         <w:shd w:fill="auto" w:val="clear"/>
-        <w:contextualSpacing w:val="0"/>
         <w:rPr>
           <w:color w:val="000000"/>
         </w:rPr>
@@ -4326,7 +4274,6 @@
           <w:between w:space="0" w:sz="0" w:val="nil"/>
         </w:pBdr>
         <w:shd w:fill="auto" w:val="clear"/>
-        <w:contextualSpacing w:val="0"/>
         <w:rPr>
           <w:color w:val="000000"/>
         </w:rPr>
@@ -4380,31 +4327,29 @@
           <w:between w:space="0" w:sz="0" w:val="nil"/>
         </w:pBdr>
         <w:shd w:fill="auto" w:val="clear"/>
-        <w:contextualSpacing w:val="0"/>
-        <w:rPr>
-          <w:color w:val="000000"/>
-        </w:rPr>
-      </w:pPr>
-      <w:r>
-        <w:rPr>
-          <w:rtl w:val="0"/>
-        </w:rPr>
-      </w:r>
-    </w:p>
-    <w:p>
-      <w:pPr>
-        <w:keepNext w:val="0"/>
-        <w:keepLines w:val="0"/>
-        <w:widowControl w:val="0"/>
-        <w:pBdr>
-          <w:top w:space="0" w:sz="0" w:val="nil"/>
-          <w:left w:space="0" w:sz="0" w:val="nil"/>
-          <w:bottom w:space="0" w:sz="0" w:val="nil"/>
-          <w:right w:space="0" w:sz="0" w:val="nil"/>
-          <w:between w:space="0" w:sz="0" w:val="nil"/>
-        </w:pBdr>
-        <w:shd w:fill="auto" w:val="clear"/>
-        <w:contextualSpacing w:val="0"/>
+        <w:rPr>
+          <w:color w:val="000000"/>
+        </w:rPr>
+      </w:pPr>
+      <w:r>
+        <w:rPr>
+          <w:rtl w:val="0"/>
+        </w:rPr>
+      </w:r>
+    </w:p>
+    <w:p>
+      <w:pPr>
+        <w:keepNext w:val="0"/>
+        <w:keepLines w:val="0"/>
+        <w:widowControl w:val="0"/>
+        <w:pBdr>
+          <w:top w:space="0" w:sz="0" w:val="nil"/>
+          <w:left w:space="0" w:sz="0" w:val="nil"/>
+          <w:bottom w:space="0" w:sz="0" w:val="nil"/>
+          <w:right w:space="0" w:sz="0" w:val="nil"/>
+          <w:between w:space="0" w:sz="0" w:val="nil"/>
+        </w:pBdr>
+        <w:shd w:fill="auto" w:val="clear"/>
         <w:rPr>
           <w:color w:val="000000"/>
         </w:rPr>
@@ -4438,7 +4383,6 @@
           <w:between w:space="0" w:sz="0" w:val="nil"/>
         </w:pBdr>
         <w:shd w:fill="auto" w:val="clear"/>
-        <w:contextualSpacing w:val="0"/>
         <w:rPr>
           <w:color w:val="000000"/>
         </w:rPr>
@@ -4495,7 +4439,6 @@
           <w:between w:space="0" w:sz="0" w:val="nil"/>
         </w:pBdr>
         <w:shd w:fill="auto" w:val="clear"/>
-        <w:contextualSpacing w:val="0"/>
         <w:rPr>
           <w:color w:val="000000"/>
         </w:rPr>
@@ -4536,7 +4479,6 @@
           <w:between w:space="0" w:sz="0" w:val="nil"/>
         </w:pBdr>
         <w:shd w:fill="auto" w:val="clear"/>
-        <w:contextualSpacing w:val="0"/>
         <w:rPr>
           <w:color w:val="000000"/>
         </w:rPr>
@@ -4577,7 +4519,6 @@
           <w:between w:space="0" w:sz="0" w:val="nil"/>
         </w:pBdr>
         <w:shd w:fill="auto" w:val="clear"/>
-        <w:contextualSpacing w:val="0"/>
         <w:rPr>
           <w:color w:val="000000"/>
         </w:rPr>
@@ -4618,7 +4559,6 @@
           <w:between w:space="0" w:sz="0" w:val="nil"/>
         </w:pBdr>
         <w:shd w:fill="auto" w:val="clear"/>
-        <w:contextualSpacing w:val="0"/>
         <w:rPr>
           <w:color w:val="000000"/>
         </w:rPr>
@@ -4659,31 +4599,29 @@
           <w:between w:space="0" w:sz="0" w:val="nil"/>
         </w:pBdr>
         <w:shd w:fill="auto" w:val="clear"/>
-        <w:contextualSpacing w:val="0"/>
-        <w:rPr>
-          <w:color w:val="000000"/>
-        </w:rPr>
-      </w:pPr>
-      <w:r>
-        <w:rPr>
-          <w:rtl w:val="0"/>
-        </w:rPr>
-      </w:r>
-    </w:p>
-    <w:p>
-      <w:pPr>
-        <w:keepNext w:val="0"/>
-        <w:keepLines w:val="0"/>
-        <w:widowControl w:val="0"/>
-        <w:pBdr>
-          <w:top w:space="0" w:sz="0" w:val="nil"/>
-          <w:left w:space="0" w:sz="0" w:val="nil"/>
-          <w:bottom w:space="0" w:sz="0" w:val="nil"/>
-          <w:right w:space="0" w:sz="0" w:val="nil"/>
-          <w:between w:space="0" w:sz="0" w:val="nil"/>
-        </w:pBdr>
-        <w:shd w:fill="auto" w:val="clear"/>
-        <w:contextualSpacing w:val="0"/>
+        <w:rPr>
+          <w:color w:val="000000"/>
+        </w:rPr>
+      </w:pPr>
+      <w:r>
+        <w:rPr>
+          <w:rtl w:val="0"/>
+        </w:rPr>
+      </w:r>
+    </w:p>
+    <w:p>
+      <w:pPr>
+        <w:keepNext w:val="0"/>
+        <w:keepLines w:val="0"/>
+        <w:widowControl w:val="0"/>
+        <w:pBdr>
+          <w:top w:space="0" w:sz="0" w:val="nil"/>
+          <w:left w:space="0" w:sz="0" w:val="nil"/>
+          <w:bottom w:space="0" w:sz="0" w:val="nil"/>
+          <w:right w:space="0" w:sz="0" w:val="nil"/>
+          <w:between w:space="0" w:sz="0" w:val="nil"/>
+        </w:pBdr>
+        <w:shd w:fill="auto" w:val="clear"/>
         <w:rPr>
           <w:color w:val="000000"/>
         </w:rPr>
@@ -4717,7 +4655,6 @@
           <w:between w:space="0" w:sz="0" w:val="nil"/>
         </w:pBdr>
         <w:shd w:fill="auto" w:val="clear"/>
-        <w:contextualSpacing w:val="0"/>
         <w:rPr>
           <w:color w:val="000000"/>
         </w:rPr>
@@ -4768,7 +4705,6 @@
           <w:between w:space="0" w:sz="0" w:val="nil"/>
         </w:pBdr>
         <w:shd w:fill="auto" w:val="clear"/>
-        <w:contextualSpacing w:val="0"/>
         <w:rPr>
           <w:color w:val="000000"/>
         </w:rPr>
@@ -4809,7 +4745,6 @@
           <w:between w:space="0" w:sz="0" w:val="nil"/>
         </w:pBdr>
         <w:shd w:fill="auto" w:val="clear"/>
-        <w:contextualSpacing w:val="0"/>
         <w:rPr>
           <w:color w:val="000000"/>
         </w:rPr>
@@ -4850,7 +4785,6 @@
           <w:between w:space="0" w:sz="0" w:val="nil"/>
         </w:pBdr>
         <w:shd w:fill="auto" w:val="clear"/>
-        <w:contextualSpacing w:val="0"/>
         <w:rPr>
           <w:color w:val="000000"/>
         </w:rPr>
@@ -4891,7 +4825,6 @@
           <w:between w:space="0" w:sz="0" w:val="nil"/>
         </w:pBdr>
         <w:shd w:fill="auto" w:val="clear"/>
-        <w:contextualSpacing w:val="0"/>
         <w:rPr>
           <w:color w:val="000000"/>
         </w:rPr>
@@ -4932,7 +4865,6 @@
           <w:between w:space="0" w:sz="0" w:val="nil"/>
         </w:pBdr>
         <w:shd w:fill="auto" w:val="clear"/>
-        <w:contextualSpacing w:val="0"/>
         <w:rPr>
           <w:color w:val="000000"/>
         </w:rPr>
@@ -4979,7 +4911,6 @@
           <w:between w:space="0" w:sz="0" w:val="nil"/>
         </w:pBdr>
         <w:shd w:fill="auto" w:val="clear"/>
-        <w:contextualSpacing w:val="0"/>
         <w:rPr>
           <w:color w:val="000000"/>
         </w:rPr>
@@ -5020,7 +4951,6 @@
           <w:between w:space="0" w:sz="0" w:val="nil"/>
         </w:pBdr>
         <w:shd w:fill="auto" w:val="clear"/>
-        <w:contextualSpacing w:val="0"/>
         <w:rPr>
           <w:color w:val="000000"/>
         </w:rPr>
@@ -5061,7 +4991,6 @@
           <w:between w:space="0" w:sz="0" w:val="nil"/>
         </w:pBdr>
         <w:shd w:fill="auto" w:val="clear"/>
-        <w:contextualSpacing w:val="0"/>
         <w:rPr>
           <w:color w:val="000000"/>
         </w:rPr>
@@ -5115,7 +5044,6 @@
           <w:between w:space="0" w:sz="0" w:val="nil"/>
         </w:pBdr>
         <w:shd w:fill="auto" w:val="clear"/>
-        <w:contextualSpacing w:val="0"/>
         <w:rPr>
           <w:color w:val="000000"/>
         </w:rPr>
@@ -5156,7 +5084,6 @@
           <w:between w:space="0" w:sz="0" w:val="nil"/>
         </w:pBdr>
         <w:shd w:fill="auto" w:val="clear"/>
-        <w:contextualSpacing w:val="0"/>
         <w:rPr>
           <w:color w:val="000000"/>
         </w:rPr>
@@ -5231,7 +5158,6 @@
           <w:between w:space="0" w:sz="0" w:val="nil"/>
         </w:pBdr>
         <w:shd w:fill="auto" w:val="clear"/>
-        <w:contextualSpacing w:val="0"/>
         <w:rPr>
           <w:color w:val="000000"/>
         </w:rPr>
@@ -5272,7 +5198,6 @@
           <w:between w:space="0" w:sz="0" w:val="nil"/>
         </w:pBdr>
         <w:shd w:fill="auto" w:val="clear"/>
-        <w:contextualSpacing w:val="0"/>
         <w:rPr>
           <w:color w:val="000000"/>
         </w:rPr>
@@ -5374,7 +5299,6 @@
           <w:between w:space="0" w:sz="0" w:val="nil"/>
         </w:pBdr>
         <w:shd w:fill="auto" w:val="clear"/>
-        <w:contextualSpacing w:val="0"/>
         <w:rPr>
           <w:color w:val="000000"/>
         </w:rPr>
@@ -5415,7 +5339,6 @@
           <w:between w:space="0" w:sz="0" w:val="nil"/>
         </w:pBdr>
         <w:shd w:fill="auto" w:val="clear"/>
-        <w:contextualSpacing w:val="0"/>
         <w:rPr>
           <w:color w:val="000000"/>
         </w:rPr>
@@ -5469,7 +5392,6 @@
           <w:between w:space="0" w:sz="0" w:val="nil"/>
         </w:pBdr>
         <w:shd w:fill="auto" w:val="clear"/>
-        <w:contextualSpacing w:val="0"/>
         <w:rPr>
           <w:color w:val="000000"/>
         </w:rPr>
@@ -5510,7 +5432,6 @@
           <w:between w:space="0" w:sz="0" w:val="nil"/>
         </w:pBdr>
         <w:shd w:fill="auto" w:val="clear"/>
-        <w:contextualSpacing w:val="0"/>
         <w:rPr>
           <w:color w:val="000000"/>
         </w:rPr>
@@ -5580,31 +5501,29 @@
           <w:between w:space="0" w:sz="0" w:val="nil"/>
         </w:pBdr>
         <w:shd w:fill="auto" w:val="clear"/>
-        <w:contextualSpacing w:val="0"/>
-        <w:rPr>
-          <w:color w:val="000000"/>
-        </w:rPr>
-      </w:pPr>
-      <w:r>
-        <w:rPr>
-          <w:rtl w:val="0"/>
-        </w:rPr>
-      </w:r>
-    </w:p>
-    <w:p>
-      <w:pPr>
-        <w:keepNext w:val="0"/>
-        <w:keepLines w:val="0"/>
-        <w:widowControl w:val="0"/>
-        <w:pBdr>
-          <w:top w:space="0" w:sz="0" w:val="nil"/>
-          <w:left w:space="0" w:sz="0" w:val="nil"/>
-          <w:bottom w:space="0" w:sz="0" w:val="nil"/>
-          <w:right w:space="0" w:sz="0" w:val="nil"/>
-          <w:between w:space="0" w:sz="0" w:val="nil"/>
-        </w:pBdr>
-        <w:shd w:fill="auto" w:val="clear"/>
-        <w:contextualSpacing w:val="0"/>
+        <w:rPr>
+          <w:color w:val="000000"/>
+        </w:rPr>
+      </w:pPr>
+      <w:r>
+        <w:rPr>
+          <w:rtl w:val="0"/>
+        </w:rPr>
+      </w:r>
+    </w:p>
+    <w:p>
+      <w:pPr>
+        <w:keepNext w:val="0"/>
+        <w:keepLines w:val="0"/>
+        <w:widowControl w:val="0"/>
+        <w:pBdr>
+          <w:top w:space="0" w:sz="0" w:val="nil"/>
+          <w:left w:space="0" w:sz="0" w:val="nil"/>
+          <w:bottom w:space="0" w:sz="0" w:val="nil"/>
+          <w:right w:space="0" w:sz="0" w:val="nil"/>
+          <w:between w:space="0" w:sz="0" w:val="nil"/>
+        </w:pBdr>
+        <w:shd w:fill="auto" w:val="clear"/>
         <w:rPr>
           <w:color w:val="000000"/>
         </w:rPr>
@@ -5638,7 +5557,6 @@
           <w:between w:space="0" w:sz="0" w:val="nil"/>
         </w:pBdr>
         <w:shd w:fill="auto" w:val="clear"/>
-        <w:contextualSpacing w:val="0"/>
         <w:rPr>
           <w:color w:val="000000"/>
         </w:rPr>
@@ -5702,7 +5620,6 @@
           <w:between w:space="0" w:sz="0" w:val="nil"/>
         </w:pBdr>
         <w:shd w:fill="auto" w:val="clear"/>
-        <w:contextualSpacing w:val="0"/>
         <w:rPr>
           <w:color w:val="000000"/>
         </w:rPr>
@@ -5743,7 +5660,6 @@
           <w:between w:space="0" w:sz="0" w:val="nil"/>
         </w:pBdr>
         <w:shd w:fill="auto" w:val="clear"/>
-        <w:contextualSpacing w:val="0"/>
         <w:rPr>
           <w:color w:val="000000"/>
         </w:rPr>
@@ -5807,7 +5723,6 @@
           <w:between w:space="0" w:sz="0" w:val="nil"/>
         </w:pBdr>
         <w:shd w:fill="auto" w:val="clear"/>
-        <w:contextualSpacing w:val="0"/>
         <w:rPr>
           <w:color w:val="000000"/>
         </w:rPr>
@@ -5916,7 +5831,6 @@
           <w:between w:space="0" w:sz="0" w:val="nil"/>
         </w:pBdr>
         <w:shd w:fill="auto" w:val="clear"/>
-        <w:contextualSpacing w:val="0"/>
         <w:rPr>
           <w:color w:val="000000"/>
         </w:rPr>
@@ -6021,7 +5935,6 @@
           <w:between w:space="0" w:sz="0" w:val="nil"/>
         </w:pBdr>
         <w:shd w:fill="auto" w:val="clear"/>
-        <w:contextualSpacing w:val="0"/>
         <w:rPr>
           <w:color w:val="000000"/>
         </w:rPr>
@@ -6062,7 +5975,6 @@
           <w:between w:space="0" w:sz="0" w:val="nil"/>
         </w:pBdr>
         <w:shd w:fill="auto" w:val="clear"/>
-        <w:contextualSpacing w:val="0"/>
         <w:rPr>
           <w:color w:val="000000"/>
         </w:rPr>
@@ -6147,7 +6059,6 @@
           <w:between w:space="0" w:sz="0" w:val="nil"/>
         </w:pBdr>
         <w:shd w:fill="auto" w:val="clear"/>
-        <w:contextualSpacing w:val="0"/>
         <w:rPr>
           <w:color w:val="000000"/>
         </w:rPr>
@@ -6205,7 +6116,6 @@
           <w:between w:space="0" w:sz="0" w:val="nil"/>
         </w:pBdr>
         <w:shd w:fill="auto" w:val="clear"/>
-        <w:contextualSpacing w:val="0"/>
         <w:rPr>
           <w:color w:val="000000"/>
         </w:rPr>
@@ -6300,7 +6210,6 @@
           <w:between w:space="0" w:sz="0" w:val="nil"/>
         </w:pBdr>
         <w:shd w:fill="auto" w:val="clear"/>
-        <w:contextualSpacing w:val="0"/>
         <w:rPr>
           <w:color w:val="000000"/>
         </w:rPr>
@@ -6425,7 +6334,6 @@
           <w:between w:space="0" w:sz="0" w:val="nil"/>
         </w:pBdr>
         <w:shd w:fill="auto" w:val="clear"/>
-        <w:contextualSpacing w:val="0"/>
         <w:rPr>
           <w:color w:val="000000"/>
         </w:rPr>
@@ -6478,7 +6386,6 @@
           <w:between w:space="0" w:sz="0" w:val="nil"/>
         </w:pBdr>
         <w:shd w:fill="auto" w:val="clear"/>
-        <w:contextualSpacing w:val="0"/>
         <w:rPr>
           <w:color w:val="000000"/>
           <w:highlight w:val="yellow"/>
@@ -6503,7 +6410,6 @@
           <w:between w:space="0" w:sz="0" w:val="nil"/>
         </w:pBdr>
         <w:shd w:fill="auto" w:val="clear"/>
-        <w:contextualSpacing w:val="0"/>
         <w:rPr>
           <w:color w:val="000000"/>
         </w:rPr>
@@ -6537,7 +6443,6 @@
           <w:between w:space="0" w:sz="0" w:val="nil"/>
         </w:pBdr>
         <w:shd w:fill="auto" w:val="clear"/>
-        <w:contextualSpacing w:val="0"/>
         <w:rPr>
           <w:color w:val="000000"/>
         </w:rPr>
@@ -6594,7 +6499,6 @@
           <w:between w:space="0" w:sz="0" w:val="nil"/>
         </w:pBdr>
         <w:shd w:fill="auto" w:val="clear"/>
-        <w:contextualSpacing w:val="0"/>
         <w:rPr>
           <w:color w:val="000000"/>
         </w:rPr>
@@ -6679,7 +6583,6 @@
           <w:between w:space="0" w:sz="0" w:val="nil"/>
         </w:pBdr>
         <w:shd w:fill="auto" w:val="clear"/>
-        <w:contextualSpacing w:val="0"/>
         <w:rPr>
           <w:color w:val="000000"/>
         </w:rPr>
@@ -6737,7 +6640,6 @@
           <w:between w:space="0" w:sz="0" w:val="nil"/>
         </w:pBdr>
         <w:shd w:fill="auto" w:val="clear"/>
-        <w:contextualSpacing w:val="0"/>
         <w:rPr>
           <w:color w:val="000000"/>
         </w:rPr>
@@ -6812,7 +6714,6 @@
           <w:between w:space="0" w:sz="0" w:val="nil"/>
         </w:pBdr>
         <w:shd w:fill="auto" w:val="clear"/>
-        <w:contextualSpacing w:val="0"/>
         <w:rPr>
           <w:color w:val="000000"/>
         </w:rPr>
@@ -6853,7 +6754,6 @@
           <w:between w:space="0" w:sz="0" w:val="nil"/>
         </w:pBdr>
         <w:shd w:fill="auto" w:val="clear"/>
-        <w:contextualSpacing w:val="0"/>
         <w:rPr>
           <w:color w:val="000000"/>
         </w:rPr>
@@ -6894,31 +6794,29 @@
           <w:between w:space="0" w:sz="0" w:val="nil"/>
         </w:pBdr>
         <w:shd w:fill="auto" w:val="clear"/>
-        <w:contextualSpacing w:val="0"/>
-        <w:rPr>
-          <w:color w:val="000000"/>
-        </w:rPr>
-      </w:pPr>
-      <w:r>
-        <w:rPr>
-          <w:rtl w:val="0"/>
-        </w:rPr>
-      </w:r>
-    </w:p>
-    <w:p>
-      <w:pPr>
-        <w:keepNext w:val="0"/>
-        <w:keepLines w:val="0"/>
-        <w:widowControl w:val="0"/>
-        <w:pBdr>
-          <w:top w:space="0" w:sz="0" w:val="nil"/>
-          <w:left w:space="0" w:sz="0" w:val="nil"/>
-          <w:bottom w:space="0" w:sz="0" w:val="nil"/>
-          <w:right w:space="0" w:sz="0" w:val="nil"/>
-          <w:between w:space="0" w:sz="0" w:val="nil"/>
-        </w:pBdr>
-        <w:shd w:fill="auto" w:val="clear"/>
-        <w:contextualSpacing w:val="0"/>
+        <w:rPr>
+          <w:color w:val="000000"/>
+        </w:rPr>
+      </w:pPr>
+      <w:r>
+        <w:rPr>
+          <w:rtl w:val="0"/>
+        </w:rPr>
+      </w:r>
+    </w:p>
+    <w:p>
+      <w:pPr>
+        <w:keepNext w:val="0"/>
+        <w:keepLines w:val="0"/>
+        <w:widowControl w:val="0"/>
+        <w:pBdr>
+          <w:top w:space="0" w:sz="0" w:val="nil"/>
+          <w:left w:space="0" w:sz="0" w:val="nil"/>
+          <w:bottom w:space="0" w:sz="0" w:val="nil"/>
+          <w:right w:space="0" w:sz="0" w:val="nil"/>
+          <w:between w:space="0" w:sz="0" w:val="nil"/>
+        </w:pBdr>
+        <w:shd w:fill="auto" w:val="clear"/>
         <w:rPr>
           <w:color w:val="000000"/>
         </w:rPr>
@@ -6952,7 +6850,6 @@
           <w:between w:space="0" w:sz="0" w:val="nil"/>
         </w:pBdr>
         <w:shd w:fill="auto" w:val="clear"/>
-        <w:contextualSpacing w:val="0"/>
         <w:rPr>
           <w:rFonts w:ascii="Courier New" w:cs="Courier New" w:eastAsia="Courier New" w:hAnsi="Courier New"/>
           <w:color w:val="7f6000"/>
@@ -7001,7 +6898,6 @@
           <w:between w:space="0" w:sz="0" w:val="nil"/>
         </w:pBdr>
         <w:shd w:fill="auto" w:val="clear"/>
-        <w:contextualSpacing w:val="0"/>
         <w:rPr>
           <w:rFonts w:ascii="Courier New" w:cs="Courier New" w:eastAsia="Courier New" w:hAnsi="Courier New"/>
           <w:color w:val="7f6000"/>
@@ -7058,7 +6954,6 @@
           <w:between w:space="0" w:sz="0" w:val="nil"/>
         </w:pBdr>
         <w:shd w:fill="auto" w:val="clear"/>
-        <w:contextualSpacing w:val="0"/>
         <w:rPr>
           <w:color w:val="000000"/>
         </w:rPr>
@@ -7133,7 +7028,6 @@
           <w:between w:space="0" w:sz="0" w:val="nil"/>
         </w:pBdr>
         <w:shd w:fill="auto" w:val="clear"/>
-        <w:contextualSpacing w:val="0"/>
         <w:rPr>
           <w:color w:val="000000"/>
         </w:rPr>
@@ -7172,7 +7066,6 @@
           <w:between w:space="0" w:sz="0" w:val="nil"/>
         </w:pBdr>
         <w:shd w:fill="auto" w:val="clear"/>
-        <w:contextualSpacing w:val="0"/>
         <w:rPr/>
       </w:pPr>
       <w:r>
@@ -7202,7 +7095,6 @@
           <w:between w:space="0" w:sz="0" w:val="nil"/>
         </w:pBdr>
         <w:shd w:fill="auto" w:val="clear"/>
-        <w:contextualSpacing w:val="0"/>
         <w:rPr/>
       </w:pPr>
       <w:r>
@@ -7234,7 +7126,6 @@
           <w:between w:space="0" w:sz="0" w:val="nil"/>
         </w:pBdr>
         <w:shd w:fill="auto" w:val="clear"/>
-        <w:contextualSpacing w:val="0"/>
         <w:rPr/>
       </w:pPr>
       <w:r>
